--- a/töri - közép/Trianon.docx
+++ b/töri - közép/Trianon.docx
@@ -2454,6 +2454,2346 @@
       <w:r>
         <w:tab/>
         <w:t xml:space="preserve">- mezőgazdasági területek csökkenése </w:t>
+      </w:r>
+    </w:p>
+    <w:p>
+      <w:pPr>
+        <w:tabs>
+          <w:tab w:val="left" w:pos="540"/>
+          <w:tab w:val="left" w:pos="1170"/>
+        </w:tabs>
+        <w:spacing w:after="0"/>
+        <w:rPr>
+          <w:b/>
+          <w:bCs/>
+        </w:rPr>
+      </w:pPr>
+      <w:r>
+        <w:rPr>
+          <w:b/>
+          <w:bCs/>
+          <w:noProof/>
+        </w:rPr>
+        <w:lastRenderedPageBreak/>
+        <mc:AlternateContent>
+          <mc:Choice Requires="wps">
+            <w:drawing>
+              <wp:anchor distT="0" distB="0" distL="114300" distR="114300" simplePos="0" relativeHeight="251682816" behindDoc="0" locked="0" layoutInCell="1" allowOverlap="1" wp14:anchorId="4AFD193F" wp14:editId="390A8D12">
+                <wp:simplePos x="0" y="0"/>
+                <wp:positionH relativeFrom="column">
+                  <wp:posOffset>558140</wp:posOffset>
+                </wp:positionH>
+                <wp:positionV relativeFrom="paragraph">
+                  <wp:posOffset>183515</wp:posOffset>
+                </wp:positionV>
+                <wp:extent cx="0" cy="204825"/>
+                <wp:effectExtent l="76200" t="0" r="57150" b="62230"/>
+                <wp:wrapNone/>
+                <wp:docPr id="1320646058" name="Egyenes összekötő nyíllal 1"/>
+                <wp:cNvGraphicFramePr/>
+                <a:graphic xmlns:a="http://schemas.openxmlformats.org/drawingml/2006/main">
+                  <a:graphicData uri="http://schemas.microsoft.com/office/word/2010/wordprocessingShape">
+                    <wps:wsp>
+                      <wps:cNvCnPr/>
+                      <wps:spPr>
+                        <a:xfrm>
+                          <a:off x="0" y="0"/>
+                          <a:ext cx="0" cy="204825"/>
+                        </a:xfrm>
+                        <a:prstGeom prst="straightConnector1">
+                          <a:avLst/>
+                        </a:prstGeom>
+                        <a:ln>
+                          <a:tailEnd type="triangle"/>
+                        </a:ln>
+                      </wps:spPr>
+                      <wps:style>
+                        <a:lnRef idx="1">
+                          <a:schemeClr val="dk1"/>
+                        </a:lnRef>
+                        <a:fillRef idx="0">
+                          <a:schemeClr val="dk1"/>
+                        </a:fillRef>
+                        <a:effectRef idx="0">
+                          <a:schemeClr val="dk1"/>
+                        </a:effectRef>
+                        <a:fontRef idx="minor">
+                          <a:schemeClr val="tx1"/>
+                        </a:fontRef>
+                      </wps:style>
+                      <wps:bodyPr/>
+                    </wps:wsp>
+                  </a:graphicData>
+                </a:graphic>
+              </wp:anchor>
+            </w:drawing>
+          </mc:Choice>
+          <mc:Fallback>
+            <w:pict>
+              <v:shapetype w14:anchorId="49EC4D41" id="_x0000_t32" coordsize="21600,21600" o:spt="32" o:oned="t" path="m,l21600,21600e" filled="f">
+                <v:path arrowok="t" fillok="f" o:connecttype="none"/>
+                <o:lock v:ext="edit" shapetype="t"/>
+              </v:shapetype>
+              <v:shape id="Egyenes összekötő nyíllal 1" o:spid="_x0000_s1026" type="#_x0000_t32" style="position:absolute;margin-left:43.95pt;margin-top:14.45pt;width:0;height:16.15pt;z-index:251682816;visibility:visible;mso-wrap-style:square;mso-wrap-distance-left:9pt;mso-wrap-distance-top:0;mso-wrap-distance-right:9pt;mso-wrap-distance-bottom:0;mso-position-horizontal:absolute;mso-position-horizontal-relative:text;mso-position-vertical:absolute;mso-position-vertical-relative:text" o:gfxdata="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" strokecolor="black [3200]" strokeweight=".5pt">
+                <v:stroke endarrow="block" joinstyle="miter"/>
+              </v:shape>
+            </w:pict>
+          </mc:Fallback>
+        </mc:AlternateContent>
+      </w:r>
+      <w:r>
+        <w:rPr>
+          <w:b/>
+          <w:bCs/>
+        </w:rPr>
+        <w:t>Bányászat, Ipar</w:t>
+      </w:r>
+    </w:p>
+    <w:p>
+      <w:pPr>
+        <w:tabs>
+          <w:tab w:val="left" w:pos="540"/>
+          <w:tab w:val="left" w:pos="1170"/>
+        </w:tabs>
+        <w:spacing w:after="0"/>
+      </w:pPr>
+    </w:p>
+    <w:p>
+      <w:pPr>
+        <w:tabs>
+          <w:tab w:val="left" w:pos="540"/>
+          <w:tab w:val="left" w:pos="1170"/>
+        </w:tabs>
+        <w:spacing w:after="0"/>
+      </w:pPr>
+      <w:r>
+        <w:rPr>
+          <w:b/>
+          <w:bCs/>
+        </w:rPr>
+        <w:t>nyersanyagállomány csökken</w:t>
+      </w:r>
+      <w:r>
+        <w:t xml:space="preserve"> </w:t>
+      </w:r>
+      <w:r>
+        <w:sym w:font="Wingdings" w:char="F0E0"/>
+      </w:r>
+      <w:r>
+        <w:t xml:space="preserve"> bányák határon túlra kerülnek</w:t>
+      </w:r>
+    </w:p>
+    <w:p>
+      <w:pPr>
+        <w:tabs>
+          <w:tab w:val="left" w:pos="540"/>
+          <w:tab w:val="left" w:pos="1170"/>
+        </w:tabs>
+        <w:spacing w:after="0"/>
+      </w:pPr>
+      <w:r>
+        <w:rPr>
+          <w:noProof/>
+        </w:rPr>
+        <mc:AlternateContent>
+          <mc:Choice Requires="wps">
+            <w:drawing>
+              <wp:anchor distT="0" distB="0" distL="114300" distR="114300" simplePos="0" relativeHeight="251684864" behindDoc="0" locked="0" layoutInCell="1" allowOverlap="1" wp14:anchorId="20A7B25C" wp14:editId="2B2C9D5A">
+                <wp:simplePos x="0" y="0"/>
+                <wp:positionH relativeFrom="column">
+                  <wp:posOffset>653143</wp:posOffset>
+                </wp:positionH>
+                <wp:positionV relativeFrom="paragraph">
+                  <wp:posOffset>184150</wp:posOffset>
+                </wp:positionV>
+                <wp:extent cx="0" cy="204825"/>
+                <wp:effectExtent l="76200" t="0" r="57150" b="62230"/>
+                <wp:wrapNone/>
+                <wp:docPr id="2091063265" name="Egyenes összekötő nyíllal 1"/>
+                <wp:cNvGraphicFramePr/>
+                <a:graphic xmlns:a="http://schemas.openxmlformats.org/drawingml/2006/main">
+                  <a:graphicData uri="http://schemas.microsoft.com/office/word/2010/wordprocessingShape">
+                    <wps:wsp>
+                      <wps:cNvCnPr/>
+                      <wps:spPr>
+                        <a:xfrm>
+                          <a:off x="0" y="0"/>
+                          <a:ext cx="0" cy="204825"/>
+                        </a:xfrm>
+                        <a:prstGeom prst="straightConnector1">
+                          <a:avLst/>
+                        </a:prstGeom>
+                        <a:ln>
+                          <a:tailEnd type="triangle"/>
+                        </a:ln>
+                      </wps:spPr>
+                      <wps:style>
+                        <a:lnRef idx="1">
+                          <a:schemeClr val="dk1"/>
+                        </a:lnRef>
+                        <a:fillRef idx="0">
+                          <a:schemeClr val="dk1"/>
+                        </a:fillRef>
+                        <a:effectRef idx="0">
+                          <a:schemeClr val="dk1"/>
+                        </a:effectRef>
+                        <a:fontRef idx="minor">
+                          <a:schemeClr val="tx1"/>
+                        </a:fontRef>
+                      </wps:style>
+                      <wps:bodyPr/>
+                    </wps:wsp>
+                  </a:graphicData>
+                </a:graphic>
+                <wp14:sizeRelH relativeFrom="margin">
+                  <wp14:pctWidth>0</wp14:pctWidth>
+                </wp14:sizeRelH>
+                <wp14:sizeRelV relativeFrom="margin">
+                  <wp14:pctHeight>0</wp14:pctHeight>
+                </wp14:sizeRelV>
+              </wp:anchor>
+            </w:drawing>
+          </mc:Choice>
+          <mc:Fallback>
+            <w:pict>
+              <v:shape w14:anchorId="1F0ED95E" id="Egyenes összekötő nyíllal 1" o:spid="_x0000_s1026" type="#_x0000_t32" style="position:absolute;margin-left:51.45pt;margin-top:14.5pt;width:0;height:16.15pt;z-index:251684864;visibility:visible;mso-wrap-style:square;mso-width-percent:0;mso-height-percent:0;mso-wrap-distance-left:9pt;mso-wrap-distance-top:0;mso-wrap-distance-right:9pt;mso-wrap-distance-bottom:0;mso-position-horizontal:absolute;mso-position-horizontal-relative:text;mso-position-vertical:absolute;mso-position-vertical-relative:text;mso-width-percent:0;mso-height-percent:0;mso-width-relative:margin;mso-height-relative:margin" o:gfxdata="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" strokecolor="black [3200]" strokeweight=".5pt">
+                <v:stroke endarrow="block" joinstyle="miter"/>
+              </v:shape>
+            </w:pict>
+          </mc:Fallback>
+        </mc:AlternateContent>
+      </w:r>
+      <w:r>
+        <w:tab/>
+        <w:t xml:space="preserve">pl.: Románia, Csehszlovákia </w:t>
+      </w:r>
+    </w:p>
+    <w:p>
+      <w:pPr>
+        <w:tabs>
+          <w:tab w:val="left" w:pos="540"/>
+          <w:tab w:val="left" w:pos="1170"/>
+        </w:tabs>
+        <w:spacing w:after="0"/>
+      </w:pPr>
+    </w:p>
+    <w:p>
+      <w:pPr>
+        <w:tabs>
+          <w:tab w:val="left" w:pos="540"/>
+          <w:tab w:val="left" w:pos="1170"/>
+        </w:tabs>
+        <w:spacing w:after="0"/>
+      </w:pPr>
+      <w:r>
+        <w:tab/>
+        <w:t>sóbányák</w:t>
+      </w:r>
+    </w:p>
+    <w:p>
+      <w:pPr>
+        <w:tabs>
+          <w:tab w:val="left" w:pos="540"/>
+          <w:tab w:val="left" w:pos="1170"/>
+        </w:tabs>
+        <w:spacing w:after="0"/>
+      </w:pPr>
+      <w:r>
+        <w:tab/>
+        <w:t>nemesfém</w:t>
+      </w:r>
+    </w:p>
+    <w:p>
+      <w:pPr>
+        <w:tabs>
+          <w:tab w:val="left" w:pos="540"/>
+          <w:tab w:val="left" w:pos="1170"/>
+        </w:tabs>
+        <w:spacing w:after="0"/>
+      </w:pPr>
+      <w:r>
+        <w:tab/>
+        <w:t>feketeszén</w:t>
+      </w:r>
+    </w:p>
+    <w:p>
+      <w:pPr>
+        <w:tabs>
+          <w:tab w:val="left" w:pos="540"/>
+          <w:tab w:val="left" w:pos="1170"/>
+        </w:tabs>
+        <w:spacing w:after="0"/>
+      </w:pPr>
+      <w:r>
+        <w:tab/>
+        <w:t xml:space="preserve">vasérc </w:t>
+      </w:r>
+    </w:p>
+    <w:p>
+      <w:pPr>
+        <w:tabs>
+          <w:tab w:val="left" w:pos="540"/>
+          <w:tab w:val="left" w:pos="1170"/>
+        </w:tabs>
+        <w:spacing w:after="0"/>
+      </w:pPr>
+    </w:p>
+    <w:p>
+      <w:pPr>
+        <w:tabs>
+          <w:tab w:val="left" w:pos="540"/>
+          <w:tab w:val="left" w:pos="1170"/>
+        </w:tabs>
+        <w:spacing w:after="0"/>
+      </w:pPr>
+      <w:r>
+        <w:t xml:space="preserve">a faállomány csökkenése a könnyűiparra volt hatással </w:t>
+      </w:r>
+    </w:p>
+    <w:p>
+      <w:pPr>
+        <w:tabs>
+          <w:tab w:val="left" w:pos="540"/>
+          <w:tab w:val="left" w:pos="1170"/>
+        </w:tabs>
+        <w:spacing w:after="0"/>
+      </w:pPr>
+    </w:p>
+    <w:p>
+      <w:pPr>
+        <w:tabs>
+          <w:tab w:val="left" w:pos="540"/>
+          <w:tab w:val="left" w:pos="1170"/>
+        </w:tabs>
+        <w:spacing w:after="0"/>
+      </w:pPr>
+      <w:r>
+        <w:t xml:space="preserve">nehézipar </w:t>
+      </w:r>
+      <w:r>
+        <w:sym w:font="Wingdings" w:char="F0E0"/>
+      </w:r>
+      <w:r>
+        <w:t xml:space="preserve"> kevésbé sínylette meg mivel a gépgyártás Budapest központú volt </w:t>
+      </w:r>
+    </w:p>
+    <w:p>
+      <w:pPr>
+        <w:tabs>
+          <w:tab w:val="left" w:pos="540"/>
+          <w:tab w:val="left" w:pos="1170"/>
+        </w:tabs>
+        <w:spacing w:after="0"/>
+      </w:pPr>
+      <w:r>
+        <w:tab/>
+        <w:t xml:space="preserve">vegyipar + gyógyszeripar </w:t>
+      </w:r>
+    </w:p>
+    <w:p>
+      <w:pPr>
+        <w:tabs>
+          <w:tab w:val="left" w:pos="540"/>
+          <w:tab w:val="left" w:pos="1170"/>
+        </w:tabs>
+        <w:spacing w:after="0"/>
+      </w:pPr>
+    </w:p>
+    <w:p>
+      <w:pPr>
+        <w:tabs>
+          <w:tab w:val="left" w:pos="540"/>
+          <w:tab w:val="left" w:pos="1170"/>
+        </w:tabs>
+        <w:spacing w:after="0"/>
+        <w:rPr>
+          <w:b/>
+          <w:bCs/>
+          <w:sz w:val="28"/>
+          <w:szCs w:val="28"/>
+        </w:rPr>
+      </w:pPr>
+      <w:r>
+        <w:rPr>
+          <w:b/>
+          <w:bCs/>
+          <w:noProof/>
+          <w:sz w:val="28"/>
+          <w:szCs w:val="28"/>
+        </w:rPr>
+        <mc:AlternateContent>
+          <mc:Choice Requires="wps">
+            <w:drawing>
+              <wp:anchor distT="0" distB="0" distL="114300" distR="114300" simplePos="0" relativeHeight="251686912" behindDoc="0" locked="0" layoutInCell="1" allowOverlap="1" wp14:anchorId="4D22E27D" wp14:editId="78FD2F12">
+                <wp:simplePos x="0" y="0"/>
+                <wp:positionH relativeFrom="column">
+                  <wp:posOffset>380503</wp:posOffset>
+                </wp:positionH>
+                <wp:positionV relativeFrom="paragraph">
+                  <wp:posOffset>237545</wp:posOffset>
+                </wp:positionV>
+                <wp:extent cx="0" cy="204470"/>
+                <wp:effectExtent l="76200" t="0" r="57150" b="62230"/>
+                <wp:wrapNone/>
+                <wp:docPr id="926151604" name="Egyenes összekötő nyíllal 1"/>
+                <wp:cNvGraphicFramePr/>
+                <a:graphic xmlns:a="http://schemas.openxmlformats.org/drawingml/2006/main">
+                  <a:graphicData uri="http://schemas.microsoft.com/office/word/2010/wordprocessingShape">
+                    <wps:wsp>
+                      <wps:cNvCnPr/>
+                      <wps:spPr>
+                        <a:xfrm>
+                          <a:off x="0" y="0"/>
+                          <a:ext cx="0" cy="204470"/>
+                        </a:xfrm>
+                        <a:prstGeom prst="straightConnector1">
+                          <a:avLst/>
+                        </a:prstGeom>
+                        <a:ln>
+                          <a:tailEnd type="triangle"/>
+                        </a:ln>
+                      </wps:spPr>
+                      <wps:style>
+                        <a:lnRef idx="1">
+                          <a:schemeClr val="dk1"/>
+                        </a:lnRef>
+                        <a:fillRef idx="0">
+                          <a:schemeClr val="dk1"/>
+                        </a:fillRef>
+                        <a:effectRef idx="0">
+                          <a:schemeClr val="dk1"/>
+                        </a:effectRef>
+                        <a:fontRef idx="minor">
+                          <a:schemeClr val="tx1"/>
+                        </a:fontRef>
+                      </wps:style>
+                      <wps:bodyPr/>
+                    </wps:wsp>
+                  </a:graphicData>
+                </a:graphic>
+              </wp:anchor>
+            </w:drawing>
+          </mc:Choice>
+          <mc:Fallback>
+            <w:pict>
+              <v:shape w14:anchorId="618B3BFB" id="Egyenes összekötő nyíllal 1" o:spid="_x0000_s1026" type="#_x0000_t32" style="position:absolute;margin-left:29.95pt;margin-top:18.7pt;width:0;height:16.1pt;z-index:251686912;visibility:visible;mso-wrap-style:square;mso-wrap-distance-left:9pt;mso-wrap-distance-top:0;mso-wrap-distance-right:9pt;mso-wrap-distance-bottom:0;mso-position-horizontal:absolute;mso-position-horizontal-relative:text;mso-position-vertical:absolute;mso-position-vertical-relative:text" o:gfxdata="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" strokecolor="black [3200]" strokeweight=".5pt">
+                <v:stroke endarrow="block" joinstyle="miter"/>
+              </v:shape>
+            </w:pict>
+          </mc:Fallback>
+        </mc:AlternateContent>
+      </w:r>
+      <w:r>
+        <w:rPr>
+          <w:b/>
+          <w:bCs/>
+          <w:sz w:val="28"/>
+          <w:szCs w:val="28"/>
+        </w:rPr>
+        <w:t xml:space="preserve">VI. Vagonlakók </w:t>
+      </w:r>
+    </w:p>
+    <w:p>
+      <w:pPr>
+        <w:tabs>
+          <w:tab w:val="left" w:pos="540"/>
+          <w:tab w:val="left" w:pos="1170"/>
+        </w:tabs>
+        <w:spacing w:after="0"/>
+      </w:pPr>
+    </w:p>
+    <w:p>
+      <w:pPr>
+        <w:tabs>
+          <w:tab w:val="left" w:pos="540"/>
+          <w:tab w:val="left" w:pos="1170"/>
+        </w:tabs>
+        <w:spacing w:after="0"/>
+      </w:pPr>
+      <w:r>
+        <w:rPr>
+          <w:noProof/>
+        </w:rPr>
+        <mc:AlternateContent>
+          <mc:Choice Requires="wps">
+            <w:drawing>
+              <wp:anchor distT="0" distB="0" distL="114300" distR="114300" simplePos="0" relativeHeight="251687936" behindDoc="0" locked="0" layoutInCell="1" allowOverlap="1" wp14:anchorId="526A7FD4" wp14:editId="035BD85F">
+                <wp:simplePos x="0" y="0"/>
+                <wp:positionH relativeFrom="column">
+                  <wp:posOffset>237242</wp:posOffset>
+                </wp:positionH>
+                <wp:positionV relativeFrom="paragraph">
+                  <wp:posOffset>175343</wp:posOffset>
+                </wp:positionV>
+                <wp:extent cx="0" cy="596348"/>
+                <wp:effectExtent l="76200" t="0" r="57150" b="51435"/>
+                <wp:wrapNone/>
+                <wp:docPr id="2131815555" name="Egyenes összekötő nyíllal 14"/>
+                <wp:cNvGraphicFramePr/>
+                <a:graphic xmlns:a="http://schemas.openxmlformats.org/drawingml/2006/main">
+                  <a:graphicData uri="http://schemas.microsoft.com/office/word/2010/wordprocessingShape">
+                    <wps:wsp>
+                      <wps:cNvCnPr/>
+                      <wps:spPr>
+                        <a:xfrm>
+                          <a:off x="0" y="0"/>
+                          <a:ext cx="0" cy="596348"/>
+                        </a:xfrm>
+                        <a:prstGeom prst="straightConnector1">
+                          <a:avLst/>
+                        </a:prstGeom>
+                        <a:ln>
+                          <a:tailEnd type="triangle"/>
+                        </a:ln>
+                      </wps:spPr>
+                      <wps:style>
+                        <a:lnRef idx="1">
+                          <a:schemeClr val="dk1"/>
+                        </a:lnRef>
+                        <a:fillRef idx="0">
+                          <a:schemeClr val="dk1"/>
+                        </a:fillRef>
+                        <a:effectRef idx="0">
+                          <a:schemeClr val="dk1"/>
+                        </a:effectRef>
+                        <a:fontRef idx="minor">
+                          <a:schemeClr val="tx1"/>
+                        </a:fontRef>
+                      </wps:style>
+                      <wps:bodyPr/>
+                    </wps:wsp>
+                  </a:graphicData>
+                </a:graphic>
+              </wp:anchor>
+            </w:drawing>
+          </mc:Choice>
+          <mc:Fallback>
+            <w:pict>
+              <v:shape w14:anchorId="24D602C3" id="Egyenes összekötő nyíllal 14" o:spid="_x0000_s1026" type="#_x0000_t32" style="position:absolute;margin-left:18.7pt;margin-top:13.8pt;width:0;height:46.95pt;z-index:251687936;visibility:visible;mso-wrap-style:square;mso-wrap-distance-left:9pt;mso-wrap-distance-top:0;mso-wrap-distance-right:9pt;mso-wrap-distance-bottom:0;mso-position-horizontal:absolute;mso-position-horizontal-relative:text;mso-position-vertical:absolute;mso-position-vertical-relative:text" o:gfxdata="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" strokecolor="black [3200]" strokeweight=".5pt">
+                <v:stroke endarrow="block" joinstyle="miter"/>
+              </v:shape>
+            </w:pict>
+          </mc:Fallback>
+        </mc:AlternateContent>
+      </w:r>
+      <w:r>
+        <w:t>az elcsatolt területekről érkező magyarok (kb. 400000 fő – 1918-1923)</w:t>
+      </w:r>
+    </w:p>
+    <w:p>
+      <w:pPr>
+        <w:tabs>
+          <w:tab w:val="left" w:pos="540"/>
+          <w:tab w:val="left" w:pos="1170"/>
+        </w:tabs>
+        <w:spacing w:after="0"/>
+      </w:pPr>
+    </w:p>
+    <w:p>
+      <w:pPr>
+        <w:tabs>
+          <w:tab w:val="left" w:pos="540"/>
+          <w:tab w:val="left" w:pos="1170"/>
+        </w:tabs>
+        <w:spacing w:after="0"/>
+      </w:pPr>
+      <w:r>
+        <w:tab/>
+        <w:t xml:space="preserve">repatriáltak </w:t>
+      </w:r>
+      <w:r>
+        <w:sym w:font="Wingdings" w:char="F0E0"/>
+      </w:r>
+      <w:r>
+        <w:t xml:space="preserve"> hazájukba visszatelepültek </w:t>
+      </w:r>
+    </w:p>
+    <w:p>
+      <w:pPr>
+        <w:tabs>
+          <w:tab w:val="left" w:pos="540"/>
+          <w:tab w:val="left" w:pos="1170"/>
+        </w:tabs>
+        <w:spacing w:after="0"/>
+      </w:pPr>
+    </w:p>
+    <w:p>
+      <w:pPr>
+        <w:tabs>
+          <w:tab w:val="left" w:pos="540"/>
+          <w:tab w:val="left" w:pos="1170"/>
+        </w:tabs>
+        <w:spacing w:after="0"/>
+      </w:pPr>
+      <w:r>
+        <w:t xml:space="preserve">marhavagonokban laktak </w:t>
+      </w:r>
+      <w:r>
+        <w:sym w:font="Wingdings" w:char="F0E0"/>
+      </w:r>
+      <w:r>
+        <w:t xml:space="preserve"> állam problémája</w:t>
+      </w:r>
+    </w:p>
+    <w:p>
+      <w:pPr>
+        <w:tabs>
+          <w:tab w:val="left" w:pos="540"/>
+          <w:tab w:val="left" w:pos="1170"/>
+        </w:tabs>
+        <w:spacing w:after="0"/>
+      </w:pPr>
+    </w:p>
+    <w:p>
+      <w:pPr>
+        <w:tabs>
+          <w:tab w:val="left" w:pos="540"/>
+          <w:tab w:val="left" w:pos="1170"/>
+        </w:tabs>
+        <w:spacing w:after="0"/>
+        <w:rPr>
+          <w:b/>
+          <w:bCs/>
+          <w:sz w:val="28"/>
+          <w:szCs w:val="28"/>
+        </w:rPr>
+      </w:pPr>
+      <w:r>
+        <w:rPr>
+          <w:b/>
+          <w:bCs/>
+          <w:sz w:val="28"/>
+          <w:szCs w:val="28"/>
+        </w:rPr>
+        <w:t xml:space="preserve">VII. Közlekedés </w:t>
+      </w:r>
+    </w:p>
+    <w:p>
+      <w:pPr>
+        <w:tabs>
+          <w:tab w:val="left" w:pos="540"/>
+          <w:tab w:val="left" w:pos="1170"/>
+        </w:tabs>
+        <w:spacing w:after="0"/>
+      </w:pPr>
+      <w:r>
+        <w:rPr>
+          <w:noProof/>
+        </w:rPr>
+        <mc:AlternateContent>
+          <mc:Choice Requires="wps">
+            <w:drawing>
+              <wp:anchor distT="0" distB="0" distL="114300" distR="114300" simplePos="0" relativeHeight="251689984" behindDoc="0" locked="0" layoutInCell="1" allowOverlap="1" wp14:anchorId="70BF91F8" wp14:editId="02B0D3CA">
+                <wp:simplePos x="0" y="0"/>
+                <wp:positionH relativeFrom="column">
+                  <wp:posOffset>2234317</wp:posOffset>
+                </wp:positionH>
+                <wp:positionV relativeFrom="paragraph">
+                  <wp:posOffset>183515</wp:posOffset>
+                </wp:positionV>
+                <wp:extent cx="0" cy="204825"/>
+                <wp:effectExtent l="76200" t="0" r="57150" b="62230"/>
+                <wp:wrapNone/>
+                <wp:docPr id="221245762" name="Egyenes összekötő nyíllal 1"/>
+                <wp:cNvGraphicFramePr/>
+                <a:graphic xmlns:a="http://schemas.openxmlformats.org/drawingml/2006/main">
+                  <a:graphicData uri="http://schemas.microsoft.com/office/word/2010/wordprocessingShape">
+                    <wps:wsp>
+                      <wps:cNvCnPr/>
+                      <wps:spPr>
+                        <a:xfrm>
+                          <a:off x="0" y="0"/>
+                          <a:ext cx="0" cy="204825"/>
+                        </a:xfrm>
+                        <a:prstGeom prst="straightConnector1">
+                          <a:avLst/>
+                        </a:prstGeom>
+                        <a:ln>
+                          <a:tailEnd type="triangle"/>
+                        </a:ln>
+                      </wps:spPr>
+                      <wps:style>
+                        <a:lnRef idx="1">
+                          <a:schemeClr val="dk1"/>
+                        </a:lnRef>
+                        <a:fillRef idx="0">
+                          <a:schemeClr val="dk1"/>
+                        </a:fillRef>
+                        <a:effectRef idx="0">
+                          <a:schemeClr val="dk1"/>
+                        </a:effectRef>
+                        <a:fontRef idx="minor">
+                          <a:schemeClr val="tx1"/>
+                        </a:fontRef>
+                      </wps:style>
+                      <wps:bodyPr/>
+                    </wps:wsp>
+                  </a:graphicData>
+                </a:graphic>
+              </wp:anchor>
+            </w:drawing>
+          </mc:Choice>
+          <mc:Fallback>
+            <w:pict>
+              <v:shape w14:anchorId="3B407795" id="Egyenes összekötő nyíllal 1" o:spid="_x0000_s1026" type="#_x0000_t32" style="position:absolute;margin-left:175.95pt;margin-top:14.45pt;width:0;height:16.15pt;z-index:251689984;visibility:visible;mso-wrap-style:square;mso-wrap-distance-left:9pt;mso-wrap-distance-top:0;mso-wrap-distance-right:9pt;mso-wrap-distance-bottom:0;mso-position-horizontal:absolute;mso-position-horizontal-relative:text;mso-position-vertical:absolute;mso-position-vertical-relative:text" o:gfxdata="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" strokecolor="black [3200]" strokeweight=".5pt">
+                <v:stroke endarrow="block" joinstyle="miter"/>
+              </v:shape>
+            </w:pict>
+          </mc:Fallback>
+        </mc:AlternateContent>
+      </w:r>
+      <w:r>
+        <w:t xml:space="preserve">Osztrák Magyar Monarchia – közlekedés fejlődése </w:t>
+      </w:r>
+      <w:r>
+        <w:sym w:font="Wingdings" w:char="F0E0"/>
+      </w:r>
+      <w:r>
+        <w:t xml:space="preserve"> jól </w:t>
+      </w:r>
+      <w:proofErr w:type="spellStart"/>
+      <w:r>
+        <w:t>kiépitett</w:t>
+      </w:r>
+      <w:proofErr w:type="spellEnd"/>
+      <w:r>
+        <w:t xml:space="preserve"> vasúthálózat </w:t>
+      </w:r>
+    </w:p>
+    <w:p>
+      <w:pPr>
+        <w:tabs>
+          <w:tab w:val="left" w:pos="540"/>
+          <w:tab w:val="left" w:pos="1170"/>
+        </w:tabs>
+        <w:spacing w:after="0"/>
+      </w:pPr>
+    </w:p>
+    <w:p>
+      <w:pPr>
+        <w:tabs>
+          <w:tab w:val="left" w:pos="540"/>
+          <w:tab w:val="left" w:pos="1170"/>
+        </w:tabs>
+        <w:spacing w:after="0"/>
+      </w:pPr>
+      <w:r>
+        <w:tab/>
+      </w:r>
+      <w:r>
+        <w:tab/>
+      </w:r>
+      <w:r>
+        <w:tab/>
+      </w:r>
+      <w:r>
+        <w:tab/>
+        <w:t>Trianon – komoly sérüléseket szenved</w:t>
+      </w:r>
+    </w:p>
+    <w:p>
+      <w:pPr>
+        <w:tabs>
+          <w:tab w:val="left" w:pos="540"/>
+          <w:tab w:val="left" w:pos="1170"/>
+        </w:tabs>
+        <w:spacing w:after="0"/>
+      </w:pPr>
+      <w:r>
+        <w:rPr>
+          <w:noProof/>
+        </w:rPr>
+        <mc:AlternateContent>
+          <mc:Choice Requires="wps">
+            <w:drawing>
+              <wp:anchor distT="0" distB="0" distL="114300" distR="114300" simplePos="0" relativeHeight="251692032" behindDoc="0" locked="0" layoutInCell="1" allowOverlap="1" wp14:anchorId="5C7A2154" wp14:editId="6039F7C6">
+                <wp:simplePos x="0" y="0"/>
+                <wp:positionH relativeFrom="column">
+                  <wp:posOffset>3006522</wp:posOffset>
+                </wp:positionH>
+                <wp:positionV relativeFrom="paragraph">
+                  <wp:posOffset>22149</wp:posOffset>
+                </wp:positionV>
+                <wp:extent cx="270662" cy="153035"/>
+                <wp:effectExtent l="0" t="0" r="34290" b="37465"/>
+                <wp:wrapNone/>
+                <wp:docPr id="1133623755" name="Egyenes összekötő 16"/>
+                <wp:cNvGraphicFramePr/>
+                <a:graphic xmlns:a="http://schemas.openxmlformats.org/drawingml/2006/main">
+                  <a:graphicData uri="http://schemas.microsoft.com/office/word/2010/wordprocessingShape">
+                    <wps:wsp>
+                      <wps:cNvCnPr/>
+                      <wps:spPr>
+                        <a:xfrm>
+                          <a:off x="0" y="0"/>
+                          <a:ext cx="270662" cy="153035"/>
+                        </a:xfrm>
+                        <a:prstGeom prst="line">
+                          <a:avLst/>
+                        </a:prstGeom>
+                      </wps:spPr>
+                      <wps:style>
+                        <a:lnRef idx="1">
+                          <a:schemeClr val="dk1"/>
+                        </a:lnRef>
+                        <a:fillRef idx="0">
+                          <a:schemeClr val="dk1"/>
+                        </a:fillRef>
+                        <a:effectRef idx="0">
+                          <a:schemeClr val="dk1"/>
+                        </a:effectRef>
+                        <a:fontRef idx="minor">
+                          <a:schemeClr val="tx1"/>
+                        </a:fontRef>
+                      </wps:style>
+                      <wps:bodyPr/>
+                    </wps:wsp>
+                  </a:graphicData>
+                </a:graphic>
+              </wp:anchor>
+            </w:drawing>
+          </mc:Choice>
+          <mc:Fallback>
+            <w:pict>
+              <v:line w14:anchorId="18EBB939" id="Egyenes összekötő 16" o:spid="_x0000_s1026" style="position:absolute;z-index:251692032;visibility:visible;mso-wrap-style:square;mso-wrap-distance-left:9pt;mso-wrap-distance-top:0;mso-wrap-distance-right:9pt;mso-wrap-distance-bottom:0;mso-position-horizontal:absolute;mso-position-horizontal-relative:text;mso-position-vertical:absolute;mso-position-vertical-relative:text" from="236.75pt,1.75pt" to="258.05pt,13.8pt" o:gfxdata="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" strokecolor="black [3200]" strokeweight=".5pt">
+                <v:stroke joinstyle="miter"/>
+              </v:line>
+            </w:pict>
+          </mc:Fallback>
+        </mc:AlternateContent>
+      </w:r>
+      <w:r>
+        <w:rPr>
+          <w:noProof/>
+        </w:rPr>
+        <mc:AlternateContent>
+          <mc:Choice Requires="wps">
+            <w:drawing>
+              <wp:anchor distT="0" distB="0" distL="114300" distR="114300" simplePos="0" relativeHeight="251691008" behindDoc="0" locked="0" layoutInCell="1" allowOverlap="1" wp14:anchorId="6F66915E" wp14:editId="4A730C54">
+                <wp:simplePos x="0" y="0"/>
+                <wp:positionH relativeFrom="column">
+                  <wp:posOffset>1784883</wp:posOffset>
+                </wp:positionH>
+                <wp:positionV relativeFrom="paragraph">
+                  <wp:posOffset>22149</wp:posOffset>
+                </wp:positionV>
+                <wp:extent cx="285293" cy="153619"/>
+                <wp:effectExtent l="0" t="0" r="19685" b="37465"/>
+                <wp:wrapNone/>
+                <wp:docPr id="436536203" name="Egyenes összekötő 15"/>
+                <wp:cNvGraphicFramePr/>
+                <a:graphic xmlns:a="http://schemas.openxmlformats.org/drawingml/2006/main">
+                  <a:graphicData uri="http://schemas.microsoft.com/office/word/2010/wordprocessingShape">
+                    <wps:wsp>
+                      <wps:cNvCnPr/>
+                      <wps:spPr>
+                        <a:xfrm flipH="1">
+                          <a:off x="0" y="0"/>
+                          <a:ext cx="285293" cy="153619"/>
+                        </a:xfrm>
+                        <a:prstGeom prst="line">
+                          <a:avLst/>
+                        </a:prstGeom>
+                      </wps:spPr>
+                      <wps:style>
+                        <a:lnRef idx="1">
+                          <a:schemeClr val="dk1"/>
+                        </a:lnRef>
+                        <a:fillRef idx="0">
+                          <a:schemeClr val="dk1"/>
+                        </a:fillRef>
+                        <a:effectRef idx="0">
+                          <a:schemeClr val="dk1"/>
+                        </a:effectRef>
+                        <a:fontRef idx="minor">
+                          <a:schemeClr val="tx1"/>
+                        </a:fontRef>
+                      </wps:style>
+                      <wps:bodyPr/>
+                    </wps:wsp>
+                  </a:graphicData>
+                </a:graphic>
+              </wp:anchor>
+            </w:drawing>
+          </mc:Choice>
+          <mc:Fallback>
+            <w:pict>
+              <v:line w14:anchorId="482C9CC7" id="Egyenes összekötő 15" o:spid="_x0000_s1026" style="position:absolute;flip:x;z-index:251691008;visibility:visible;mso-wrap-style:square;mso-wrap-distance-left:9pt;mso-wrap-distance-top:0;mso-wrap-distance-right:9pt;mso-wrap-distance-bottom:0;mso-position-horizontal:absolute;mso-position-horizontal-relative:text;mso-position-vertical:absolute;mso-position-vertical-relative:text" from="140.55pt,1.75pt" to="163pt,13.85pt" o:gfxdata="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" strokecolor="black [3200]" strokeweight=".5pt">
+                <v:stroke joinstyle="miter"/>
+              </v:line>
+            </w:pict>
+          </mc:Fallback>
+        </mc:AlternateContent>
+      </w:r>
+    </w:p>
+    <w:p>
+      <w:pPr>
+        <w:tabs>
+          <w:tab w:val="left" w:pos="540"/>
+          <w:tab w:val="left" w:pos="1170"/>
+        </w:tabs>
+        <w:spacing w:after="0"/>
+      </w:pPr>
+      <w:r>
+        <w:tab/>
+      </w:r>
+      <w:r>
+        <w:tab/>
+        <w:t xml:space="preserve">területi változások </w:t>
+      </w:r>
+      <w:r>
+        <w:tab/>
+      </w:r>
+      <w:r>
+        <w:tab/>
+      </w:r>
+      <w:r>
+        <w:tab/>
+        <w:t xml:space="preserve">vasútpark (mozdonyok, vagonpark) </w:t>
+      </w:r>
+    </w:p>
+    <w:p>
+      <w:pPr>
+        <w:tabs>
+          <w:tab w:val="left" w:pos="540"/>
+          <w:tab w:val="left" w:pos="810"/>
+          <w:tab w:val="left" w:pos="5040"/>
+        </w:tabs>
+        <w:spacing w:after="0"/>
+      </w:pPr>
+      <w:r>
+        <w:tab/>
+      </w:r>
+      <w:r>
+        <w:tab/>
+        <w:t>vasútvonalak csökkenése</w:t>
+      </w:r>
+      <w:r>
+        <w:tab/>
+        <w:t>románok elvitték jelentős részét</w:t>
+      </w:r>
+    </w:p>
+    <w:p>
+      <w:pPr>
+        <w:tabs>
+          <w:tab w:val="left" w:pos="540"/>
+          <w:tab w:val="left" w:pos="810"/>
+          <w:tab w:val="left" w:pos="5040"/>
+        </w:tabs>
+        <w:spacing w:after="0"/>
+      </w:pPr>
+    </w:p>
+    <w:p>
+      <w:pPr>
+        <w:tabs>
+          <w:tab w:val="left" w:pos="540"/>
+          <w:tab w:val="left" w:pos="810"/>
+          <w:tab w:val="left" w:pos="5040"/>
+        </w:tabs>
+        <w:spacing w:after="0"/>
+      </w:pPr>
+      <w:r>
+        <w:rPr>
+          <w:noProof/>
+        </w:rPr>
+        <mc:AlternateContent>
+          <mc:Choice Requires="wps">
+            <w:drawing>
+              <wp:anchor distT="0" distB="0" distL="114300" distR="114300" simplePos="0" relativeHeight="251694080" behindDoc="0" locked="0" layoutInCell="1" allowOverlap="1" wp14:anchorId="0489F12B" wp14:editId="1CFE2CE1">
+                <wp:simplePos x="0" y="0"/>
+                <wp:positionH relativeFrom="column">
+                  <wp:posOffset>1621766</wp:posOffset>
+                </wp:positionH>
+                <wp:positionV relativeFrom="paragraph">
+                  <wp:posOffset>184150</wp:posOffset>
+                </wp:positionV>
+                <wp:extent cx="0" cy="204825"/>
+                <wp:effectExtent l="76200" t="0" r="57150" b="62230"/>
+                <wp:wrapNone/>
+                <wp:docPr id="2093223918" name="Egyenes összekötő nyíllal 1"/>
+                <wp:cNvGraphicFramePr/>
+                <a:graphic xmlns:a="http://schemas.openxmlformats.org/drawingml/2006/main">
+                  <a:graphicData uri="http://schemas.microsoft.com/office/word/2010/wordprocessingShape">
+                    <wps:wsp>
+                      <wps:cNvCnPr/>
+                      <wps:spPr>
+                        <a:xfrm>
+                          <a:off x="0" y="0"/>
+                          <a:ext cx="0" cy="204825"/>
+                        </a:xfrm>
+                        <a:prstGeom prst="straightConnector1">
+                          <a:avLst/>
+                        </a:prstGeom>
+                        <a:ln>
+                          <a:tailEnd type="triangle"/>
+                        </a:ln>
+                      </wps:spPr>
+                      <wps:style>
+                        <a:lnRef idx="1">
+                          <a:schemeClr val="dk1"/>
+                        </a:lnRef>
+                        <a:fillRef idx="0">
+                          <a:schemeClr val="dk1"/>
+                        </a:fillRef>
+                        <a:effectRef idx="0">
+                          <a:schemeClr val="dk1"/>
+                        </a:effectRef>
+                        <a:fontRef idx="minor">
+                          <a:schemeClr val="tx1"/>
+                        </a:fontRef>
+                      </wps:style>
+                      <wps:bodyPr/>
+                    </wps:wsp>
+                  </a:graphicData>
+                </a:graphic>
+              </wp:anchor>
+            </w:drawing>
+          </mc:Choice>
+          <mc:Fallback>
+            <w:pict>
+              <v:shapetype w14:anchorId="27A4EC1C" id="_x0000_t32" coordsize="21600,21600" o:spt="32" o:oned="t" path="m,l21600,21600e" filled="f">
+                <v:path arrowok="t" fillok="f" o:connecttype="none"/>
+                <o:lock v:ext="edit" shapetype="t"/>
+              </v:shapetype>
+              <v:shape id="Egyenes összekötő nyíllal 1" o:spid="_x0000_s1026" type="#_x0000_t32" style="position:absolute;margin-left:127.7pt;margin-top:14.5pt;width:0;height:16.15pt;z-index:251694080;visibility:visible;mso-wrap-style:square;mso-wrap-distance-left:9pt;mso-wrap-distance-top:0;mso-wrap-distance-right:9pt;mso-wrap-distance-bottom:0;mso-position-horizontal:absolute;mso-position-horizontal-relative:text;mso-position-vertical:absolute;mso-position-vertical-relative:text" o:gfxdata="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" strokecolor="black [3200]" strokeweight=".5pt">
+                <v:stroke endarrow="block" joinstyle="miter"/>
+              </v:shape>
+            </w:pict>
+          </mc:Fallback>
+        </mc:AlternateContent>
+      </w:r>
+      <w:r>
+        <w:t xml:space="preserve">vasútvonalak elvesztése </w:t>
+      </w:r>
+      <w:r>
+        <w:sym w:font="Wingdings" w:char="F0E0"/>
+      </w:r>
+      <w:r>
+        <w:t>hadászati szempont (utánpótlás…)</w:t>
+      </w:r>
+    </w:p>
+    <w:p>
+      <w:pPr>
+        <w:tabs>
+          <w:tab w:val="left" w:pos="540"/>
+          <w:tab w:val="left" w:pos="810"/>
+          <w:tab w:val="left" w:pos="5040"/>
+        </w:tabs>
+        <w:spacing w:after="0"/>
+      </w:pPr>
+    </w:p>
+    <w:p>
+      <w:pPr>
+        <w:tabs>
+          <w:tab w:val="left" w:pos="540"/>
+          <w:tab w:val="left" w:pos="810"/>
+          <w:tab w:val="left" w:pos="5040"/>
+        </w:tabs>
+        <w:spacing w:after="0"/>
+      </w:pPr>
+      <w:r>
+        <w:rPr>
+          <w:noProof/>
+        </w:rPr>
+        <mc:AlternateContent>
+          <mc:Choice Requires="wps">
+            <w:drawing>
+              <wp:anchor distT="0" distB="0" distL="114300" distR="114300" simplePos="0" relativeHeight="251696128" behindDoc="0" locked="0" layoutInCell="1" allowOverlap="1" wp14:anchorId="27EF4D27" wp14:editId="137B5D9B">
+                <wp:simplePos x="0" y="0"/>
+                <wp:positionH relativeFrom="column">
+                  <wp:posOffset>810883</wp:posOffset>
+                </wp:positionH>
+                <wp:positionV relativeFrom="paragraph">
+                  <wp:posOffset>183515</wp:posOffset>
+                </wp:positionV>
+                <wp:extent cx="0" cy="204825"/>
+                <wp:effectExtent l="76200" t="0" r="57150" b="62230"/>
+                <wp:wrapNone/>
+                <wp:docPr id="328083154" name="Egyenes összekötő nyíllal 1"/>
+                <wp:cNvGraphicFramePr/>
+                <a:graphic xmlns:a="http://schemas.openxmlformats.org/drawingml/2006/main">
+                  <a:graphicData uri="http://schemas.microsoft.com/office/word/2010/wordprocessingShape">
+                    <wps:wsp>
+                      <wps:cNvCnPr/>
+                      <wps:spPr>
+                        <a:xfrm>
+                          <a:off x="0" y="0"/>
+                          <a:ext cx="0" cy="204825"/>
+                        </a:xfrm>
+                        <a:prstGeom prst="straightConnector1">
+                          <a:avLst/>
+                        </a:prstGeom>
+                        <a:ln>
+                          <a:tailEnd type="triangle"/>
+                        </a:ln>
+                      </wps:spPr>
+                      <wps:style>
+                        <a:lnRef idx="1">
+                          <a:schemeClr val="dk1"/>
+                        </a:lnRef>
+                        <a:fillRef idx="0">
+                          <a:schemeClr val="dk1"/>
+                        </a:fillRef>
+                        <a:effectRef idx="0">
+                          <a:schemeClr val="dk1"/>
+                        </a:effectRef>
+                        <a:fontRef idx="minor">
+                          <a:schemeClr val="tx1"/>
+                        </a:fontRef>
+                      </wps:style>
+                      <wps:bodyPr/>
+                    </wps:wsp>
+                  </a:graphicData>
+                </a:graphic>
+              </wp:anchor>
+            </w:drawing>
+          </mc:Choice>
+          <mc:Fallback>
+            <w:pict>
+              <v:shape w14:anchorId="33B09B4E" id="Egyenes összekötő nyíllal 1" o:spid="_x0000_s1026" type="#_x0000_t32" style="position:absolute;margin-left:63.85pt;margin-top:14.45pt;width:0;height:16.15pt;z-index:251696128;visibility:visible;mso-wrap-style:square;mso-wrap-distance-left:9pt;mso-wrap-distance-top:0;mso-wrap-distance-right:9pt;mso-wrap-distance-bottom:0;mso-position-horizontal:absolute;mso-position-horizontal-relative:text;mso-position-vertical:absolute;mso-position-vertical-relative:text" o:gfxdata="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" strokecolor="black [3200]" strokeweight=".5pt">
+                <v:stroke endarrow="block" joinstyle="miter"/>
+              </v:shape>
+            </w:pict>
+          </mc:Fallback>
+        </mc:AlternateContent>
+      </w:r>
+      <w:r>
+        <w:tab/>
+      </w:r>
+      <w:r>
+        <w:rPr>
+          <w:b/>
+          <w:bCs/>
+        </w:rPr>
+        <w:t>kisantant országok célja</w:t>
+      </w:r>
+      <w:r>
+        <w:t>: vasútvonal megszerzése</w:t>
+      </w:r>
+    </w:p>
+    <w:p>
+      <w:pPr>
+        <w:tabs>
+          <w:tab w:val="left" w:pos="540"/>
+          <w:tab w:val="left" w:pos="810"/>
+          <w:tab w:val="left" w:pos="5040"/>
+        </w:tabs>
+        <w:spacing w:after="0"/>
+      </w:pPr>
+    </w:p>
+    <w:p>
+      <w:pPr>
+        <w:tabs>
+          <w:tab w:val="left" w:pos="540"/>
+          <w:tab w:val="left" w:pos="810"/>
+          <w:tab w:val="left" w:pos="5040"/>
+        </w:tabs>
+        <w:spacing w:after="0"/>
+      </w:pPr>
+      <w:r>
+        <w:rPr>
+          <w:b/>
+          <w:bCs/>
+        </w:rPr>
+        <w:t>pl.: Szerb-Horvát-Szlovén Királyság:</w:t>
+      </w:r>
+      <w:r>
+        <w:t xml:space="preserve"> Szabadka-vasúti csomópont</w:t>
+      </w:r>
+    </w:p>
+    <w:p>
+      <w:pPr>
+        <w:tabs>
+          <w:tab w:val="left" w:pos="540"/>
+          <w:tab w:val="left" w:pos="810"/>
+          <w:tab w:val="left" w:pos="5040"/>
+        </w:tabs>
+        <w:spacing w:after="0"/>
+      </w:pPr>
+    </w:p>
+    <w:p>
+      <w:pPr>
+        <w:tabs>
+          <w:tab w:val="left" w:pos="540"/>
+          <w:tab w:val="left" w:pos="810"/>
+          <w:tab w:val="left" w:pos="5040"/>
+        </w:tabs>
+        <w:spacing w:after="0"/>
+      </w:pPr>
+      <w:r>
+        <w:t xml:space="preserve">vasútvonalak szerkezete (Osztrák Magyar Monarchia) </w:t>
+      </w:r>
+      <w:r>
+        <w:sym w:font="Wingdings" w:char="F0E0"/>
+      </w:r>
+      <w:r>
+        <w:t xml:space="preserve"> sugaras </w:t>
+      </w:r>
+    </w:p>
+    <w:p>
+      <w:pPr>
+        <w:tabs>
+          <w:tab w:val="left" w:pos="540"/>
+          <w:tab w:val="left" w:pos="810"/>
+          <w:tab w:val="left" w:pos="5040"/>
+        </w:tabs>
+        <w:spacing w:after="0"/>
+      </w:pPr>
+    </w:p>
+    <w:p>
+      <w:pPr>
+        <w:tabs>
+          <w:tab w:val="left" w:pos="540"/>
+          <w:tab w:val="left" w:pos="810"/>
+          <w:tab w:val="left" w:pos="5040"/>
+        </w:tabs>
+        <w:spacing w:after="0"/>
+      </w:pPr>
+      <w:r>
+        <w:rPr>
+          <w:noProof/>
+        </w:rPr>
+        <mc:AlternateContent>
+          <mc:Choice Requires="wps">
+            <w:drawing>
+              <wp:anchor distT="0" distB="0" distL="114300" distR="114300" simplePos="0" relativeHeight="251711488" behindDoc="0" locked="0" layoutInCell="1" allowOverlap="1" wp14:anchorId="4252DCAB" wp14:editId="21D7AF05">
+                <wp:simplePos x="0" y="0"/>
+                <wp:positionH relativeFrom="column">
+                  <wp:posOffset>3557616</wp:posOffset>
+                </wp:positionH>
+                <wp:positionV relativeFrom="paragraph">
+                  <wp:posOffset>161125</wp:posOffset>
+                </wp:positionV>
+                <wp:extent cx="2720340" cy="302821"/>
+                <wp:effectExtent l="0" t="0" r="0" b="2540"/>
+                <wp:wrapNone/>
+                <wp:docPr id="1843996443" name="Szövegdoboz 31"/>
+                <wp:cNvGraphicFramePr/>
+                <a:graphic xmlns:a="http://schemas.openxmlformats.org/drawingml/2006/main">
+                  <a:graphicData uri="http://schemas.microsoft.com/office/word/2010/wordprocessingShape">
+                    <wps:wsp>
+                      <wps:cNvSpPr txBox="1"/>
+                      <wps:spPr>
+                        <a:xfrm>
+                          <a:off x="0" y="0"/>
+                          <a:ext cx="2720340" cy="302821"/>
+                        </a:xfrm>
+                        <a:prstGeom prst="rect">
+                          <a:avLst/>
+                        </a:prstGeom>
+                        <a:noFill/>
+                        <a:ln w="6350">
+                          <a:noFill/>
+                        </a:ln>
+                      </wps:spPr>
+                      <wps:txbx>
+                        <w:txbxContent>
+                          <w:p>
+                            <w:r>
+                              <w:t>mellékvonalak elcsatolása</w:t>
+                            </w:r>
+                          </w:p>
+                        </w:txbxContent>
+                      </wps:txbx>
+                      <wps:bodyPr rot="0" spcFirstLastPara="0" vertOverflow="overflow" horzOverflow="overflow" vert="horz" wrap="square" lIns="91440" tIns="45720" rIns="91440" bIns="45720" numCol="1" spcCol="0" rtlCol="0" fromWordArt="0" anchor="t" anchorCtr="0" forceAA="0" compatLnSpc="1">
+                        <a:prstTxWarp prst="textNoShape">
+                          <a:avLst/>
+                        </a:prstTxWarp>
+                        <a:noAutofit/>
+                      </wps:bodyPr>
+                    </wps:wsp>
+                  </a:graphicData>
+                </a:graphic>
+                <wp14:sizeRelV relativeFrom="margin">
+                  <wp14:pctHeight>0</wp14:pctHeight>
+                </wp14:sizeRelV>
+              </wp:anchor>
+            </w:drawing>
+          </mc:Choice>
+          <mc:Fallback>
+            <w:pict>
+              <v:shapetype w14:anchorId="4252DCAB" id="_x0000_t202" coordsize="21600,21600" o:spt="202" path="m,l,21600r21600,l21600,xe">
+                <v:stroke joinstyle="miter"/>
+                <v:path gradientshapeok="t" o:connecttype="rect"/>
+              </v:shapetype>
+              <v:shape id="Szövegdoboz 31" o:spid="_x0000_s1026" type="#_x0000_t202" style="position:absolute;margin-left:280.15pt;margin-top:12.7pt;width:214.2pt;height:23.85pt;z-index:251711488;visibility:visible;mso-wrap-style:square;mso-height-percent:0;mso-wrap-distance-left:9pt;mso-wrap-distance-top:0;mso-wrap-distance-right:9pt;mso-wrap-distance-bottom:0;mso-position-horizontal:absolute;mso-position-horizontal-relative:text;mso-position-vertical:absolute;mso-position-vertical-relative:text;mso-height-percent:0;mso-height-relative:margin;v-text-anchor:top" o:gfxdata="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" filled="f" stroked="f" strokeweight=".5pt">
+                <v:textbox>
+                  <w:txbxContent>
+                    <w:p>
+                      <w:r>
+                        <w:t>mellékvonalak elcsatolása</w:t>
+                      </w:r>
+                    </w:p>
+                  </w:txbxContent>
+                </v:textbox>
+              </v:shape>
+            </w:pict>
+          </mc:Fallback>
+        </mc:AlternateContent>
+      </w:r>
+      <w:r>
+        <w:rPr>
+          <w:noProof/>
+        </w:rPr>
+        <mc:AlternateContent>
+          <mc:Choice Requires="wps">
+            <w:drawing>
+              <wp:anchor distT="0" distB="0" distL="114300" distR="114300" simplePos="0" relativeHeight="251702272" behindDoc="0" locked="0" layoutInCell="1" allowOverlap="1" wp14:anchorId="408133AC" wp14:editId="2C3A9EE4">
+                <wp:simplePos x="0" y="0"/>
+                <wp:positionH relativeFrom="column">
+                  <wp:posOffset>2730644</wp:posOffset>
+                </wp:positionH>
+                <wp:positionV relativeFrom="paragraph">
+                  <wp:posOffset>47090</wp:posOffset>
+                </wp:positionV>
+                <wp:extent cx="0" cy="430039"/>
+                <wp:effectExtent l="0" t="0" r="38100" b="27305"/>
+                <wp:wrapNone/>
+                <wp:docPr id="2019424739" name="Egyenes összekötő 24"/>
+                <wp:cNvGraphicFramePr/>
+                <a:graphic xmlns:a="http://schemas.openxmlformats.org/drawingml/2006/main">
+                  <a:graphicData uri="http://schemas.microsoft.com/office/word/2010/wordprocessingShape">
+                    <wps:wsp>
+                      <wps:cNvCnPr/>
+                      <wps:spPr>
+                        <a:xfrm flipV="1">
+                          <a:off x="0" y="0"/>
+                          <a:ext cx="0" cy="430039"/>
+                        </a:xfrm>
+                        <a:prstGeom prst="line">
+                          <a:avLst/>
+                        </a:prstGeom>
+                      </wps:spPr>
+                      <wps:style>
+                        <a:lnRef idx="1">
+                          <a:schemeClr val="accent1"/>
+                        </a:lnRef>
+                        <a:fillRef idx="0">
+                          <a:schemeClr val="accent1"/>
+                        </a:fillRef>
+                        <a:effectRef idx="0">
+                          <a:schemeClr val="accent1"/>
+                        </a:effectRef>
+                        <a:fontRef idx="minor">
+                          <a:schemeClr val="tx1"/>
+                        </a:fontRef>
+                      </wps:style>
+                      <wps:bodyPr/>
+                    </wps:wsp>
+                  </a:graphicData>
+                </a:graphic>
+              </wp:anchor>
+            </w:drawing>
+          </mc:Choice>
+          <mc:Fallback>
+            <w:pict>
+              <v:line w14:anchorId="7C7A8776" id="Egyenes összekötő 24" o:spid="_x0000_s1026" style="position:absolute;flip:y;z-index:251702272;visibility:visible;mso-wrap-style:square;mso-wrap-distance-left:9pt;mso-wrap-distance-top:0;mso-wrap-distance-right:9pt;mso-wrap-distance-bottom:0;mso-position-horizontal:absolute;mso-position-horizontal-relative:text;mso-position-vertical:absolute;mso-position-vertical-relative:text" from="215pt,3.7pt" to="215pt,37.55pt" o:gfxdata="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" strokecolor="#4472c4 [3204]" strokeweight=".5pt">
+                <v:stroke joinstyle="miter"/>
+              </v:line>
+            </w:pict>
+          </mc:Fallback>
+        </mc:AlternateContent>
+      </w:r>
+      <w:r>
+        <w:rPr>
+          <w:noProof/>
+        </w:rPr>
+        <mc:AlternateContent>
+          <mc:Choice Requires="wps">
+            <w:drawing>
+              <wp:anchor distT="0" distB="0" distL="114300" distR="114300" simplePos="0" relativeHeight="251701248" behindDoc="0" locked="0" layoutInCell="1" allowOverlap="1" wp14:anchorId="1F27086A" wp14:editId="73CFFEC1">
+                <wp:simplePos x="0" y="0"/>
+                <wp:positionH relativeFrom="column">
+                  <wp:posOffset>1914387</wp:posOffset>
+                </wp:positionH>
+                <wp:positionV relativeFrom="paragraph">
+                  <wp:posOffset>147320</wp:posOffset>
+                </wp:positionV>
+                <wp:extent cx="1685677" cy="1685677"/>
+                <wp:effectExtent l="0" t="0" r="10160" b="10160"/>
+                <wp:wrapNone/>
+                <wp:docPr id="385455598" name="Ellipszis 23"/>
+                <wp:cNvGraphicFramePr/>
+                <a:graphic xmlns:a="http://schemas.openxmlformats.org/drawingml/2006/main">
+                  <a:graphicData uri="http://schemas.microsoft.com/office/word/2010/wordprocessingShape">
+                    <wps:wsp>
+                      <wps:cNvSpPr/>
+                      <wps:spPr>
+                        <a:xfrm>
+                          <a:off x="0" y="0"/>
+                          <a:ext cx="1685677" cy="1685677"/>
+                        </a:xfrm>
+                        <a:prstGeom prst="ellipse">
+                          <a:avLst/>
+                        </a:prstGeom>
+                        <a:noFill/>
+                      </wps:spPr>
+                      <wps:style>
+                        <a:lnRef idx="2">
+                          <a:schemeClr val="accent6"/>
+                        </a:lnRef>
+                        <a:fillRef idx="1">
+                          <a:schemeClr val="lt1"/>
+                        </a:fillRef>
+                        <a:effectRef idx="0">
+                          <a:schemeClr val="accent6"/>
+                        </a:effectRef>
+                        <a:fontRef idx="minor">
+                          <a:schemeClr val="dk1"/>
+                        </a:fontRef>
+                      </wps:style>
+                      <wps:bodyPr rot="0" spcFirstLastPara="0" vertOverflow="overflow" horzOverflow="overflow" vert="horz" wrap="square" lIns="91440" tIns="45720" rIns="91440" bIns="45720" numCol="1" spcCol="0" rtlCol="0" fromWordArt="0" anchor="ctr" anchorCtr="0" forceAA="0" compatLnSpc="1">
+                        <a:prstTxWarp prst="textNoShape">
+                          <a:avLst/>
+                        </a:prstTxWarp>
+                        <a:noAutofit/>
+                      </wps:bodyPr>
+                    </wps:wsp>
+                  </a:graphicData>
+                </a:graphic>
+              </wp:anchor>
+            </w:drawing>
+          </mc:Choice>
+          <mc:Fallback>
+            <w:pict>
+              <v:oval w14:anchorId="1E3CEE60" id="Ellipszis 23" o:spid="_x0000_s1026" style="position:absolute;margin-left:150.75pt;margin-top:11.6pt;width:132.75pt;height:132.75pt;z-index:251701248;visibility:visible;mso-wrap-style:square;mso-wrap-distance-left:9pt;mso-wrap-distance-top:0;mso-wrap-distance-right:9pt;mso-wrap-distance-bottom:0;mso-position-horizontal:absolute;mso-position-horizontal-relative:text;mso-position-vertical:absolute;mso-position-vertical-relative:text;v-text-anchor:middle" o:gfxdata="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" filled="f" strokecolor="#70ad47 [3209]" strokeweight="1pt">
+                <v:stroke joinstyle="miter"/>
+              </v:oval>
+            </w:pict>
+          </mc:Fallback>
+        </mc:AlternateContent>
+      </w:r>
+    </w:p>
+    <w:p>
+      <w:pPr>
+        <w:tabs>
+          <w:tab w:val="left" w:pos="540"/>
+          <w:tab w:val="left" w:pos="810"/>
+          <w:tab w:val="left" w:pos="5040"/>
+        </w:tabs>
+        <w:spacing w:after="0"/>
+      </w:pPr>
+      <w:r>
+        <w:rPr>
+          <w:noProof/>
+        </w:rPr>
+        <mc:AlternateContent>
+          <mc:Choice Requires="wps">
+            <w:drawing>
+              <wp:anchor distT="0" distB="0" distL="114300" distR="114300" simplePos="0" relativeHeight="251704320" behindDoc="0" locked="0" layoutInCell="1" allowOverlap="1" wp14:anchorId="486B3C4B" wp14:editId="06E30EF8">
+                <wp:simplePos x="0" y="0"/>
+                <wp:positionH relativeFrom="column">
+                  <wp:posOffset>3047516</wp:posOffset>
+                </wp:positionH>
+                <wp:positionV relativeFrom="paragraph">
+                  <wp:posOffset>116890</wp:posOffset>
+                </wp:positionV>
+                <wp:extent cx="457200" cy="457200"/>
+                <wp:effectExtent l="0" t="0" r="19050" b="19050"/>
+                <wp:wrapNone/>
+                <wp:docPr id="1693474696" name="Egyenes összekötő 26"/>
+                <wp:cNvGraphicFramePr/>
+                <a:graphic xmlns:a="http://schemas.openxmlformats.org/drawingml/2006/main">
+                  <a:graphicData uri="http://schemas.microsoft.com/office/word/2010/wordprocessingShape">
+                    <wps:wsp>
+                      <wps:cNvCnPr/>
+                      <wps:spPr>
+                        <a:xfrm flipV="1">
+                          <a:off x="0" y="0"/>
+                          <a:ext cx="457200" cy="457200"/>
+                        </a:xfrm>
+                        <a:prstGeom prst="line">
+                          <a:avLst/>
+                        </a:prstGeom>
+                      </wps:spPr>
+                      <wps:style>
+                        <a:lnRef idx="1">
+                          <a:schemeClr val="accent1"/>
+                        </a:lnRef>
+                        <a:fillRef idx="0">
+                          <a:schemeClr val="accent1"/>
+                        </a:fillRef>
+                        <a:effectRef idx="0">
+                          <a:schemeClr val="accent1"/>
+                        </a:effectRef>
+                        <a:fontRef idx="minor">
+                          <a:schemeClr val="tx1"/>
+                        </a:fontRef>
+                      </wps:style>
+                      <wps:bodyPr/>
+                    </wps:wsp>
+                  </a:graphicData>
+                </a:graphic>
+              </wp:anchor>
+            </w:drawing>
+          </mc:Choice>
+          <mc:Fallback>
+            <w:pict>
+              <v:line w14:anchorId="47717DFD" id="Egyenes összekötő 26" o:spid="_x0000_s1026" style="position:absolute;flip:y;z-index:251704320;visibility:visible;mso-wrap-style:square;mso-wrap-distance-left:9pt;mso-wrap-distance-top:0;mso-wrap-distance-right:9pt;mso-wrap-distance-bottom:0;mso-position-horizontal:absolute;mso-position-horizontal-relative:text;mso-position-vertical:absolute;mso-position-vertical-relative:text" from="239.95pt,9.2pt" to="275.95pt,45.2pt" o:gfxdata="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" strokecolor="#4472c4 [3204]" strokeweight=".5pt">
+                <v:stroke joinstyle="miter"/>
+              </v:line>
+            </w:pict>
+          </mc:Fallback>
+        </mc:AlternateContent>
+      </w:r>
+    </w:p>
+    <w:p>
+      <w:pPr>
+        <w:tabs>
+          <w:tab w:val="left" w:pos="540"/>
+          <w:tab w:val="left" w:pos="810"/>
+          <w:tab w:val="left" w:pos="5040"/>
+        </w:tabs>
+        <w:spacing w:after="0"/>
+      </w:pPr>
+      <w:r>
+        <w:rPr>
+          <w:noProof/>
+        </w:rPr>
+        <mc:AlternateContent>
+          <mc:Choice Requires="wps">
+            <w:drawing>
+              <wp:anchor distT="0" distB="0" distL="114300" distR="114300" simplePos="0" relativeHeight="251708416" behindDoc="0" locked="0" layoutInCell="1" allowOverlap="1" wp14:anchorId="2550771C" wp14:editId="56382F6C">
+                <wp:simplePos x="0" y="0"/>
+                <wp:positionH relativeFrom="column">
+                  <wp:posOffset>1588086</wp:posOffset>
+                </wp:positionH>
+                <wp:positionV relativeFrom="paragraph">
+                  <wp:posOffset>16914</wp:posOffset>
+                </wp:positionV>
+                <wp:extent cx="2695698" cy="0"/>
+                <wp:effectExtent l="0" t="0" r="0" b="0"/>
+                <wp:wrapNone/>
+                <wp:docPr id="1645176946" name="Egyenes összekötő 30"/>
+                <wp:cNvGraphicFramePr/>
+                <a:graphic xmlns:a="http://schemas.openxmlformats.org/drawingml/2006/main">
+                  <a:graphicData uri="http://schemas.microsoft.com/office/word/2010/wordprocessingShape">
+                    <wps:wsp>
+                      <wps:cNvCnPr/>
+                      <wps:spPr>
+                        <a:xfrm>
+                          <a:off x="0" y="0"/>
+                          <a:ext cx="2695698" cy="0"/>
+                        </a:xfrm>
+                        <a:prstGeom prst="line">
+                          <a:avLst/>
+                        </a:prstGeom>
+                      </wps:spPr>
+                      <wps:style>
+                        <a:lnRef idx="1">
+                          <a:schemeClr val="accent1"/>
+                        </a:lnRef>
+                        <a:fillRef idx="0">
+                          <a:schemeClr val="accent1"/>
+                        </a:fillRef>
+                        <a:effectRef idx="0">
+                          <a:schemeClr val="accent1"/>
+                        </a:effectRef>
+                        <a:fontRef idx="minor">
+                          <a:schemeClr val="tx1"/>
+                        </a:fontRef>
+                      </wps:style>
+                      <wps:bodyPr/>
+                    </wps:wsp>
+                  </a:graphicData>
+                </a:graphic>
+              </wp:anchor>
+            </w:drawing>
+          </mc:Choice>
+          <mc:Fallback>
+            <w:pict>
+              <v:line w14:anchorId="64E793CD" id="Egyenes összekötő 30" o:spid="_x0000_s1026" style="position:absolute;z-index:251708416;visibility:visible;mso-wrap-style:square;mso-wrap-distance-left:9pt;mso-wrap-distance-top:0;mso-wrap-distance-right:9pt;mso-wrap-distance-bottom:0;mso-position-horizontal:absolute;mso-position-horizontal-relative:text;mso-position-vertical:absolute;mso-position-vertical-relative:text" from="125.05pt,1.35pt" to="337.3pt,1.35pt" o:gfxdata="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" strokecolor="#4472c4 [3204]" strokeweight=".5pt">
+                <v:stroke joinstyle="miter"/>
+              </v:line>
+            </w:pict>
+          </mc:Fallback>
+        </mc:AlternateContent>
+      </w:r>
+      <w:r>
+        <w:rPr>
+          <w:noProof/>
+        </w:rPr>
+        <mc:AlternateContent>
+          <mc:Choice Requires="wps">
+            <w:drawing>
+              <wp:anchor distT="0" distB="0" distL="114300" distR="114300" simplePos="0" relativeHeight="251703296" behindDoc="0" locked="0" layoutInCell="1" allowOverlap="1" wp14:anchorId="39200D56" wp14:editId="454392AB">
+                <wp:simplePos x="0" y="0"/>
+                <wp:positionH relativeFrom="column">
+                  <wp:posOffset>1956573</wp:posOffset>
+                </wp:positionH>
+                <wp:positionV relativeFrom="paragraph">
+                  <wp:posOffset>19383</wp:posOffset>
+                </wp:positionV>
+                <wp:extent cx="407406" cy="334978"/>
+                <wp:effectExtent l="0" t="0" r="31115" b="27305"/>
+                <wp:wrapNone/>
+                <wp:docPr id="1439555507" name="Egyenes összekötő 25"/>
+                <wp:cNvGraphicFramePr/>
+                <a:graphic xmlns:a="http://schemas.openxmlformats.org/drawingml/2006/main">
+                  <a:graphicData uri="http://schemas.microsoft.com/office/word/2010/wordprocessingShape">
+                    <wps:wsp>
+                      <wps:cNvCnPr/>
+                      <wps:spPr>
+                        <a:xfrm flipH="1" flipV="1">
+                          <a:off x="0" y="0"/>
+                          <a:ext cx="407406" cy="334978"/>
+                        </a:xfrm>
+                        <a:prstGeom prst="line">
+                          <a:avLst/>
+                        </a:prstGeom>
+                      </wps:spPr>
+                      <wps:style>
+                        <a:lnRef idx="1">
+                          <a:schemeClr val="accent1"/>
+                        </a:lnRef>
+                        <a:fillRef idx="0">
+                          <a:schemeClr val="accent1"/>
+                        </a:fillRef>
+                        <a:effectRef idx="0">
+                          <a:schemeClr val="accent1"/>
+                        </a:effectRef>
+                        <a:fontRef idx="minor">
+                          <a:schemeClr val="tx1"/>
+                        </a:fontRef>
+                      </wps:style>
+                      <wps:bodyPr/>
+                    </wps:wsp>
+                  </a:graphicData>
+                </a:graphic>
+              </wp:anchor>
+            </w:drawing>
+          </mc:Choice>
+          <mc:Fallback>
+            <w:pict>
+              <v:line w14:anchorId="14A66DD3" id="Egyenes összekötő 25" o:spid="_x0000_s1026" style="position:absolute;flip:x y;z-index:251703296;visibility:visible;mso-wrap-style:square;mso-wrap-distance-left:9pt;mso-wrap-distance-top:0;mso-wrap-distance-right:9pt;mso-wrap-distance-bottom:0;mso-position-horizontal:absolute;mso-position-horizontal-relative:text;mso-position-vertical:absolute;mso-position-vertical-relative:text" from="154.05pt,1.55pt" to="186.15pt,27.95pt" o:gfxdata="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" strokecolor="#4472c4 [3204]" strokeweight=".5pt">
+                <v:stroke joinstyle="miter"/>
+              </v:line>
+            </w:pict>
+          </mc:Fallback>
+        </mc:AlternateContent>
+      </w:r>
+      <w:r>
+        <w:rPr>
+          <w:noProof/>
+        </w:rPr>
+        <mc:AlternateContent>
+          <mc:Choice Requires="wps">
+            <w:drawing>
+              <wp:anchor distT="0" distB="0" distL="114300" distR="114300" simplePos="0" relativeHeight="251700224" behindDoc="0" locked="0" layoutInCell="1" allowOverlap="1" wp14:anchorId="395FDC35" wp14:editId="497CEE29">
+                <wp:simplePos x="0" y="0"/>
+                <wp:positionH relativeFrom="column">
+                  <wp:posOffset>2152650</wp:posOffset>
+                </wp:positionH>
+                <wp:positionV relativeFrom="paragraph">
+                  <wp:posOffset>17145</wp:posOffset>
+                </wp:positionV>
+                <wp:extent cx="1216025" cy="1216025"/>
+                <wp:effectExtent l="0" t="0" r="22225" b="22225"/>
+                <wp:wrapNone/>
+                <wp:docPr id="245747329" name="Ellipszis 22"/>
+                <wp:cNvGraphicFramePr/>
+                <a:graphic xmlns:a="http://schemas.openxmlformats.org/drawingml/2006/main">
+                  <a:graphicData uri="http://schemas.microsoft.com/office/word/2010/wordprocessingShape">
+                    <wps:wsp>
+                      <wps:cNvSpPr/>
+                      <wps:spPr>
+                        <a:xfrm>
+                          <a:off x="0" y="0"/>
+                          <a:ext cx="1216025" cy="1216025"/>
+                        </a:xfrm>
+                        <a:prstGeom prst="ellipse">
+                          <a:avLst/>
+                        </a:prstGeom>
+                        <a:noFill/>
+                      </wps:spPr>
+                      <wps:style>
+                        <a:lnRef idx="2">
+                          <a:schemeClr val="accent6"/>
+                        </a:lnRef>
+                        <a:fillRef idx="1">
+                          <a:schemeClr val="lt1"/>
+                        </a:fillRef>
+                        <a:effectRef idx="0">
+                          <a:schemeClr val="accent6"/>
+                        </a:effectRef>
+                        <a:fontRef idx="minor">
+                          <a:schemeClr val="dk1"/>
+                        </a:fontRef>
+                      </wps:style>
+                      <wps:bodyPr rot="0" spcFirstLastPara="0" vertOverflow="overflow" horzOverflow="overflow" vert="horz" wrap="square" lIns="91440" tIns="45720" rIns="91440" bIns="45720" numCol="1" spcCol="0" rtlCol="0" fromWordArt="0" anchor="ctr" anchorCtr="0" forceAA="0" compatLnSpc="1">
+                        <a:prstTxWarp prst="textNoShape">
+                          <a:avLst/>
+                        </a:prstTxWarp>
+                        <a:noAutofit/>
+                      </wps:bodyPr>
+                    </wps:wsp>
+                  </a:graphicData>
+                </a:graphic>
+              </wp:anchor>
+            </w:drawing>
+          </mc:Choice>
+          <mc:Fallback>
+            <w:pict>
+              <v:oval w14:anchorId="4447F4D0" id="Ellipszis 22" o:spid="_x0000_s1026" style="position:absolute;margin-left:169.5pt;margin-top:1.35pt;width:95.75pt;height:95.75pt;z-index:251700224;visibility:visible;mso-wrap-style:square;mso-wrap-distance-left:9pt;mso-wrap-distance-top:0;mso-wrap-distance-right:9pt;mso-wrap-distance-bottom:0;mso-position-horizontal:absolute;mso-position-horizontal-relative:text;mso-position-vertical:absolute;mso-position-vertical-relative:text;v-text-anchor:middle" o:gfxdata="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" filled="f" strokecolor="#70ad47 [3209]" strokeweight="1pt">
+                <v:stroke joinstyle="miter"/>
+              </v:oval>
+            </w:pict>
+          </mc:Fallback>
+        </mc:AlternateContent>
+      </w:r>
+    </w:p>
+    <w:p>
+      <w:pPr>
+        <w:tabs>
+          <w:tab w:val="left" w:pos="540"/>
+          <w:tab w:val="left" w:pos="810"/>
+          <w:tab w:val="left" w:pos="5040"/>
+        </w:tabs>
+        <w:spacing w:after="0"/>
+      </w:pPr>
+    </w:p>
+    <w:p>
+      <w:pPr>
+        <w:tabs>
+          <w:tab w:val="left" w:pos="540"/>
+          <w:tab w:val="left" w:pos="810"/>
+          <w:tab w:val="left" w:pos="5040"/>
+        </w:tabs>
+        <w:spacing w:after="0"/>
+      </w:pPr>
+      <w:r>
+        <w:rPr>
+          <w:noProof/>
+        </w:rPr>
+        <mc:AlternateContent>
+          <mc:Choice Requires="wps">
+            <w:drawing>
+              <wp:anchor distT="0" distB="0" distL="114300" distR="114300" simplePos="0" relativeHeight="251699200" behindDoc="0" locked="0" layoutInCell="1" allowOverlap="1" wp14:anchorId="3FAE2F5C" wp14:editId="5C7A1E0E">
+                <wp:simplePos x="0" y="0"/>
+                <wp:positionH relativeFrom="column">
+                  <wp:posOffset>2194026</wp:posOffset>
+                </wp:positionH>
+                <wp:positionV relativeFrom="paragraph">
+                  <wp:posOffset>120974</wp:posOffset>
+                </wp:positionV>
+                <wp:extent cx="1561769" cy="675860"/>
+                <wp:effectExtent l="0" t="0" r="635" b="0"/>
+                <wp:wrapNone/>
+                <wp:docPr id="1529216471" name="Szövegdoboz 21"/>
+                <wp:cNvGraphicFramePr/>
+                <a:graphic xmlns:a="http://schemas.openxmlformats.org/drawingml/2006/main">
+                  <a:graphicData uri="http://schemas.microsoft.com/office/word/2010/wordprocessingShape">
+                    <wps:wsp>
+                      <wps:cNvSpPr txBox="1"/>
+                      <wps:spPr>
+                        <a:xfrm>
+                          <a:off x="0" y="0"/>
+                          <a:ext cx="1561769" cy="675860"/>
+                        </a:xfrm>
+                        <a:prstGeom prst="rect">
+                          <a:avLst/>
+                        </a:prstGeom>
+                        <a:solidFill>
+                          <a:schemeClr val="lt1"/>
+                        </a:solidFill>
+                        <a:ln w="6350">
+                          <a:noFill/>
+                        </a:ln>
+                      </wps:spPr>
+                      <wps:txbx>
+                        <w:txbxContent>
+                          <w:p>
+                            <w:r>
+                              <w:t>Budapest főváros</w:t>
+                            </w:r>
+                          </w:p>
+                          <w:p/>
+                        </w:txbxContent>
+                      </wps:txbx>
+                      <wps:bodyPr rot="0" spcFirstLastPara="0" vertOverflow="overflow" horzOverflow="overflow" vert="horz" wrap="square" lIns="91440" tIns="45720" rIns="91440" bIns="45720" numCol="1" spcCol="0" rtlCol="0" fromWordArt="0" anchor="t" anchorCtr="0" forceAA="0" compatLnSpc="1">
+                        <a:prstTxWarp prst="textNoShape">
+                          <a:avLst/>
+                        </a:prstTxWarp>
+                        <a:noAutofit/>
+                      </wps:bodyPr>
+                    </wps:wsp>
+                  </a:graphicData>
+                </a:graphic>
+              </wp:anchor>
+            </w:drawing>
+          </mc:Choice>
+          <mc:Fallback>
+            <w:pict>
+              <v:shape w14:anchorId="3FAE2F5C" id="Szövegdoboz 21" o:spid="_x0000_s1027" type="#_x0000_t202" style="position:absolute;margin-left:172.75pt;margin-top:9.55pt;width:122.95pt;height:53.2pt;z-index:251699200;visibility:visible;mso-wrap-style:square;mso-wrap-distance-left:9pt;mso-wrap-distance-top:0;mso-wrap-distance-right:9pt;mso-wrap-distance-bottom:0;mso-position-horizontal:absolute;mso-position-horizontal-relative:text;mso-position-vertical:absolute;mso-position-vertical-relative:text;v-text-anchor:top" o:gfxdata="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" fillcolor="white [3201]" stroked="f" strokeweight=".5pt">
+                <v:textbox>
+                  <w:txbxContent>
+                    <w:p>
+                      <w:r>
+                        <w:t>Budapest főváros</w:t>
+                      </w:r>
+                    </w:p>
+                    <w:p/>
+                  </w:txbxContent>
+                </v:textbox>
+              </v:shape>
+            </w:pict>
+          </mc:Fallback>
+        </mc:AlternateContent>
+      </w:r>
+    </w:p>
+    <w:p>
+      <w:pPr>
+        <w:tabs>
+          <w:tab w:val="left" w:pos="540"/>
+          <w:tab w:val="left" w:pos="810"/>
+          <w:tab w:val="left" w:pos="5040"/>
+        </w:tabs>
+        <w:spacing w:after="0"/>
+      </w:pPr>
+    </w:p>
+    <w:p>
+      <w:pPr>
+        <w:tabs>
+          <w:tab w:val="left" w:pos="540"/>
+          <w:tab w:val="left" w:pos="810"/>
+          <w:tab w:val="left" w:pos="5040"/>
+        </w:tabs>
+        <w:spacing w:after="0"/>
+      </w:pPr>
+    </w:p>
+    <w:p>
+      <w:pPr>
+        <w:tabs>
+          <w:tab w:val="left" w:pos="540"/>
+          <w:tab w:val="left" w:pos="810"/>
+          <w:tab w:val="left" w:pos="5040"/>
+        </w:tabs>
+        <w:spacing w:after="0"/>
+      </w:pPr>
+      <w:r>
+        <w:rPr>
+          <w:noProof/>
+        </w:rPr>
+        <mc:AlternateContent>
+          <mc:Choice Requires="wps">
+            <w:drawing>
+              <wp:anchor distT="0" distB="0" distL="114300" distR="114300" simplePos="0" relativeHeight="251710464" behindDoc="0" locked="0" layoutInCell="1" allowOverlap="1" wp14:anchorId="3FC5FB45" wp14:editId="76133CD1">
+                <wp:simplePos x="0" y="0"/>
+                <wp:positionH relativeFrom="column">
+                  <wp:posOffset>1585521</wp:posOffset>
+                </wp:positionH>
+                <wp:positionV relativeFrom="paragraph">
+                  <wp:posOffset>244434</wp:posOffset>
+                </wp:positionV>
+                <wp:extent cx="2695698" cy="0"/>
+                <wp:effectExtent l="0" t="0" r="0" b="0"/>
+                <wp:wrapNone/>
+                <wp:docPr id="2096443783" name="Egyenes összekötő 30"/>
+                <wp:cNvGraphicFramePr/>
+                <a:graphic xmlns:a="http://schemas.openxmlformats.org/drawingml/2006/main">
+                  <a:graphicData uri="http://schemas.microsoft.com/office/word/2010/wordprocessingShape">
+                    <wps:wsp>
+                      <wps:cNvCnPr/>
+                      <wps:spPr>
+                        <a:xfrm>
+                          <a:off x="0" y="0"/>
+                          <a:ext cx="2695698" cy="0"/>
+                        </a:xfrm>
+                        <a:prstGeom prst="line">
+                          <a:avLst/>
+                        </a:prstGeom>
+                      </wps:spPr>
+                      <wps:style>
+                        <a:lnRef idx="1">
+                          <a:schemeClr val="accent1"/>
+                        </a:lnRef>
+                        <a:fillRef idx="0">
+                          <a:schemeClr val="accent1"/>
+                        </a:fillRef>
+                        <a:effectRef idx="0">
+                          <a:schemeClr val="accent1"/>
+                        </a:effectRef>
+                        <a:fontRef idx="minor">
+                          <a:schemeClr val="tx1"/>
+                        </a:fontRef>
+                      </wps:style>
+                      <wps:bodyPr/>
+                    </wps:wsp>
+                  </a:graphicData>
+                </a:graphic>
+              </wp:anchor>
+            </w:drawing>
+          </mc:Choice>
+          <mc:Fallback>
+            <w:pict>
+              <v:line w14:anchorId="7DD28EDA" id="Egyenes összekötő 30" o:spid="_x0000_s1026" style="position:absolute;z-index:251710464;visibility:visible;mso-wrap-style:square;mso-wrap-distance-left:9pt;mso-wrap-distance-top:0;mso-wrap-distance-right:9pt;mso-wrap-distance-bottom:0;mso-position-horizontal:absolute;mso-position-horizontal-relative:text;mso-position-vertical:absolute;mso-position-vertical-relative:text" from="124.85pt,19.25pt" to="337.1pt,19.25pt" o:gfxdata="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" strokecolor="#4472c4 [3204]" strokeweight=".5pt">
+                <v:stroke joinstyle="miter"/>
+              </v:line>
+            </w:pict>
+          </mc:Fallback>
+        </mc:AlternateContent>
+      </w:r>
+      <w:r>
+        <w:rPr>
+          <w:noProof/>
+        </w:rPr>
+        <mc:AlternateContent>
+          <mc:Choice Requires="wps">
+            <w:drawing>
+              <wp:anchor distT="0" distB="0" distL="114300" distR="114300" simplePos="0" relativeHeight="251707392" behindDoc="0" locked="0" layoutInCell="1" allowOverlap="1" wp14:anchorId="21E00AE9" wp14:editId="365FD03D">
+                <wp:simplePos x="0" y="0"/>
+                <wp:positionH relativeFrom="column">
+                  <wp:posOffset>2762332</wp:posOffset>
+                </wp:positionH>
+                <wp:positionV relativeFrom="paragraph">
+                  <wp:posOffset>103568</wp:posOffset>
+                </wp:positionV>
+                <wp:extent cx="0" cy="593002"/>
+                <wp:effectExtent l="0" t="0" r="38100" b="36195"/>
+                <wp:wrapNone/>
+                <wp:docPr id="1742853429" name="Egyenes összekötő 29"/>
+                <wp:cNvGraphicFramePr/>
+                <a:graphic xmlns:a="http://schemas.openxmlformats.org/drawingml/2006/main">
+                  <a:graphicData uri="http://schemas.microsoft.com/office/word/2010/wordprocessingShape">
+                    <wps:wsp>
+                      <wps:cNvCnPr/>
+                      <wps:spPr>
+                        <a:xfrm>
+                          <a:off x="0" y="0"/>
+                          <a:ext cx="0" cy="593002"/>
+                        </a:xfrm>
+                        <a:prstGeom prst="line">
+                          <a:avLst/>
+                        </a:prstGeom>
+                      </wps:spPr>
+                      <wps:style>
+                        <a:lnRef idx="1">
+                          <a:schemeClr val="accent1"/>
+                        </a:lnRef>
+                        <a:fillRef idx="0">
+                          <a:schemeClr val="accent1"/>
+                        </a:fillRef>
+                        <a:effectRef idx="0">
+                          <a:schemeClr val="accent1"/>
+                        </a:effectRef>
+                        <a:fontRef idx="minor">
+                          <a:schemeClr val="tx1"/>
+                        </a:fontRef>
+                      </wps:style>
+                      <wps:bodyPr/>
+                    </wps:wsp>
+                  </a:graphicData>
+                </a:graphic>
+              </wp:anchor>
+            </w:drawing>
+          </mc:Choice>
+          <mc:Fallback>
+            <w:pict>
+              <v:line w14:anchorId="525A84AD" id="Egyenes összekötő 29" o:spid="_x0000_s1026" style="position:absolute;z-index:251707392;visibility:visible;mso-wrap-style:square;mso-wrap-distance-left:9pt;mso-wrap-distance-top:0;mso-wrap-distance-right:9pt;mso-wrap-distance-bottom:0;mso-position-horizontal:absolute;mso-position-horizontal-relative:text;mso-position-vertical:absolute;mso-position-vertical-relative:text" from="217.5pt,8.15pt" to="217.5pt,54.85pt" o:gfxdata="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" strokecolor="#4472c4 [3204]" strokeweight=".5pt">
+                <v:stroke joinstyle="miter"/>
+              </v:line>
+            </w:pict>
+          </mc:Fallback>
+        </mc:AlternateContent>
+      </w:r>
+      <w:r>
+        <w:rPr>
+          <w:noProof/>
+        </w:rPr>
+        <mc:AlternateContent>
+          <mc:Choice Requires="wps">
+            <w:drawing>
+              <wp:anchor distT="0" distB="0" distL="114300" distR="114300" simplePos="0" relativeHeight="251706368" behindDoc="0" locked="0" layoutInCell="1" allowOverlap="1" wp14:anchorId="1D4EF7D8" wp14:editId="21A650ED">
+                <wp:simplePos x="0" y="0"/>
+                <wp:positionH relativeFrom="column">
+                  <wp:posOffset>3006769</wp:posOffset>
+                </wp:positionH>
+                <wp:positionV relativeFrom="paragraph">
+                  <wp:posOffset>101757</wp:posOffset>
+                </wp:positionV>
+                <wp:extent cx="393826" cy="334978"/>
+                <wp:effectExtent l="0" t="0" r="25400" b="27305"/>
+                <wp:wrapNone/>
+                <wp:docPr id="704643520" name="Egyenes összekötő 28"/>
+                <wp:cNvGraphicFramePr/>
+                <a:graphic xmlns:a="http://schemas.openxmlformats.org/drawingml/2006/main">
+                  <a:graphicData uri="http://schemas.microsoft.com/office/word/2010/wordprocessingShape">
+                    <wps:wsp>
+                      <wps:cNvCnPr/>
+                      <wps:spPr>
+                        <a:xfrm>
+                          <a:off x="0" y="0"/>
+                          <a:ext cx="393826" cy="334978"/>
+                        </a:xfrm>
+                        <a:prstGeom prst="line">
+                          <a:avLst/>
+                        </a:prstGeom>
+                      </wps:spPr>
+                      <wps:style>
+                        <a:lnRef idx="1">
+                          <a:schemeClr val="accent1"/>
+                        </a:lnRef>
+                        <a:fillRef idx="0">
+                          <a:schemeClr val="accent1"/>
+                        </a:fillRef>
+                        <a:effectRef idx="0">
+                          <a:schemeClr val="accent1"/>
+                        </a:effectRef>
+                        <a:fontRef idx="minor">
+                          <a:schemeClr val="tx1"/>
+                        </a:fontRef>
+                      </wps:style>
+                      <wps:bodyPr/>
+                    </wps:wsp>
+                  </a:graphicData>
+                </a:graphic>
+              </wp:anchor>
+            </w:drawing>
+          </mc:Choice>
+          <mc:Fallback>
+            <w:pict>
+              <v:line w14:anchorId="3FCC2545" id="Egyenes összekötő 28" o:spid="_x0000_s1026" style="position:absolute;z-index:251706368;visibility:visible;mso-wrap-style:square;mso-wrap-distance-left:9pt;mso-wrap-distance-top:0;mso-wrap-distance-right:9pt;mso-wrap-distance-bottom:0;mso-position-horizontal:absolute;mso-position-horizontal-relative:text;mso-position-vertical:absolute;mso-position-vertical-relative:text" from="236.75pt,8pt" to="267.75pt,34.4pt" o:gfxdata="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" strokecolor="#4472c4 [3204]" strokeweight=".5pt">
+                <v:stroke joinstyle="miter"/>
+              </v:line>
+            </w:pict>
+          </mc:Fallback>
+        </mc:AlternateContent>
+      </w:r>
+      <w:r>
+        <w:rPr>
+          <w:noProof/>
+        </w:rPr>
+        <mc:AlternateContent>
+          <mc:Choice Requires="wps">
+            <w:drawing>
+              <wp:anchor distT="0" distB="0" distL="114300" distR="114300" simplePos="0" relativeHeight="251705344" behindDoc="0" locked="0" layoutInCell="1" allowOverlap="1" wp14:anchorId="5EC90DFA" wp14:editId="0D0E900A">
+                <wp:simplePos x="0" y="0"/>
+                <wp:positionH relativeFrom="column">
+                  <wp:posOffset>2096626</wp:posOffset>
+                </wp:positionH>
+                <wp:positionV relativeFrom="paragraph">
+                  <wp:posOffset>62601</wp:posOffset>
+                </wp:positionV>
+                <wp:extent cx="362208" cy="285184"/>
+                <wp:effectExtent l="0" t="0" r="19050" b="19685"/>
+                <wp:wrapNone/>
+                <wp:docPr id="84942081" name="Egyenes összekötő 27"/>
+                <wp:cNvGraphicFramePr/>
+                <a:graphic xmlns:a="http://schemas.openxmlformats.org/drawingml/2006/main">
+                  <a:graphicData uri="http://schemas.microsoft.com/office/word/2010/wordprocessingShape">
+                    <wps:wsp>
+                      <wps:cNvCnPr/>
+                      <wps:spPr>
+                        <a:xfrm flipH="1">
+                          <a:off x="0" y="0"/>
+                          <a:ext cx="362208" cy="285184"/>
+                        </a:xfrm>
+                        <a:prstGeom prst="line">
+                          <a:avLst/>
+                        </a:prstGeom>
+                      </wps:spPr>
+                      <wps:style>
+                        <a:lnRef idx="1">
+                          <a:schemeClr val="accent1"/>
+                        </a:lnRef>
+                        <a:fillRef idx="0">
+                          <a:schemeClr val="accent1"/>
+                        </a:fillRef>
+                        <a:effectRef idx="0">
+                          <a:schemeClr val="accent1"/>
+                        </a:effectRef>
+                        <a:fontRef idx="minor">
+                          <a:schemeClr val="tx1"/>
+                        </a:fontRef>
+                      </wps:style>
+                      <wps:bodyPr/>
+                    </wps:wsp>
+                  </a:graphicData>
+                </a:graphic>
+              </wp:anchor>
+            </w:drawing>
+          </mc:Choice>
+          <mc:Fallback>
+            <w:pict>
+              <v:line w14:anchorId="2DB74CF7" id="Egyenes összekötő 27" o:spid="_x0000_s1026" style="position:absolute;flip:x;z-index:251705344;visibility:visible;mso-wrap-style:square;mso-wrap-distance-left:9pt;mso-wrap-distance-top:0;mso-wrap-distance-right:9pt;mso-wrap-distance-bottom:0;mso-position-horizontal:absolute;mso-position-horizontal-relative:text;mso-position-vertical:absolute;mso-position-vertical-relative:text" from="165.1pt,4.95pt" to="193.6pt,27.4pt" o:gfxdata="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" strokecolor="#4472c4 [3204]" strokeweight=".5pt">
+                <v:stroke joinstyle="miter"/>
+              </v:line>
+            </w:pict>
+          </mc:Fallback>
+        </mc:AlternateContent>
+      </w:r>
+    </w:p>
+    <w:p>
+      <w:pPr>
+        <w:tabs>
+          <w:tab w:val="left" w:pos="540"/>
+          <w:tab w:val="left" w:pos="810"/>
+          <w:tab w:val="left" w:pos="5040"/>
+        </w:tabs>
+        <w:spacing w:after="0"/>
+        <w:rPr>
+          <w:b/>
+          <w:bCs/>
+          <w:sz w:val="28"/>
+          <w:szCs w:val="28"/>
+        </w:rPr>
+      </w:pPr>
+      <w:r>
+        <w:rPr>
+          <w:b/>
+          <w:bCs/>
+          <w:noProof/>
+          <w:sz w:val="28"/>
+          <w:szCs w:val="28"/>
+        </w:rPr>
+        <w:lastRenderedPageBreak/>
+        <mc:AlternateContent>
+          <mc:Choice Requires="wps">
+            <w:drawing>
+              <wp:anchor distT="0" distB="0" distL="114300" distR="114300" simplePos="0" relativeHeight="251698176" behindDoc="0" locked="0" layoutInCell="1" allowOverlap="1" wp14:anchorId="34D88C98" wp14:editId="0F69B682">
+                <wp:simplePos x="0" y="0"/>
+                <wp:positionH relativeFrom="column">
+                  <wp:posOffset>381000</wp:posOffset>
+                </wp:positionH>
+                <wp:positionV relativeFrom="paragraph">
+                  <wp:posOffset>183515</wp:posOffset>
+                </wp:positionV>
+                <wp:extent cx="0" cy="204825"/>
+                <wp:effectExtent l="76200" t="0" r="57150" b="62230"/>
+                <wp:wrapNone/>
+                <wp:docPr id="356552652" name="Egyenes összekötő nyíllal 1"/>
+                <wp:cNvGraphicFramePr/>
+                <a:graphic xmlns:a="http://schemas.openxmlformats.org/drawingml/2006/main">
+                  <a:graphicData uri="http://schemas.microsoft.com/office/word/2010/wordprocessingShape">
+                    <wps:wsp>
+                      <wps:cNvCnPr/>
+                      <wps:spPr>
+                        <a:xfrm>
+                          <a:off x="0" y="0"/>
+                          <a:ext cx="0" cy="204825"/>
+                        </a:xfrm>
+                        <a:prstGeom prst="straightConnector1">
+                          <a:avLst/>
+                        </a:prstGeom>
+                        <a:ln>
+                          <a:tailEnd type="triangle"/>
+                        </a:ln>
+                      </wps:spPr>
+                      <wps:style>
+                        <a:lnRef idx="1">
+                          <a:schemeClr val="dk1"/>
+                        </a:lnRef>
+                        <a:fillRef idx="0">
+                          <a:schemeClr val="dk1"/>
+                        </a:fillRef>
+                        <a:effectRef idx="0">
+                          <a:schemeClr val="dk1"/>
+                        </a:effectRef>
+                        <a:fontRef idx="minor">
+                          <a:schemeClr val="tx1"/>
+                        </a:fontRef>
+                      </wps:style>
+                      <wps:bodyPr/>
+                    </wps:wsp>
+                  </a:graphicData>
+                </a:graphic>
+              </wp:anchor>
+            </w:drawing>
+          </mc:Choice>
+          <mc:Fallback>
+            <w:pict>
+              <v:shape w14:anchorId="18FC9120" id="Egyenes összekötő nyíllal 1" o:spid="_x0000_s1026" type="#_x0000_t32" style="position:absolute;margin-left:30pt;margin-top:14.45pt;width:0;height:16.15pt;z-index:251698176;visibility:visible;mso-wrap-style:square;mso-wrap-distance-left:9pt;mso-wrap-distance-top:0;mso-wrap-distance-right:9pt;mso-wrap-distance-bottom:0;mso-position-horizontal:absolute;mso-position-horizontal-relative:text;mso-position-vertical:absolute;mso-position-vertical-relative:text" o:gfxdata="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" strokecolor="black [3200]" strokeweight=".5pt">
+                <v:stroke endarrow="block" joinstyle="miter"/>
+              </v:shape>
+            </w:pict>
+          </mc:Fallback>
+        </mc:AlternateContent>
+      </w:r>
+      <w:r>
+        <w:rPr>
+          <w:b/>
+          <w:bCs/>
+          <w:sz w:val="28"/>
+          <w:szCs w:val="28"/>
+        </w:rPr>
+        <w:t xml:space="preserve">VIII. Revízió </w:t>
+      </w:r>
+    </w:p>
+    <w:p>
+      <w:pPr>
+        <w:tabs>
+          <w:tab w:val="left" w:pos="540"/>
+          <w:tab w:val="left" w:pos="810"/>
+          <w:tab w:val="left" w:pos="5040"/>
+        </w:tabs>
+        <w:spacing w:after="0"/>
+      </w:pPr>
+    </w:p>
+    <w:p>
+      <w:pPr>
+        <w:tabs>
+          <w:tab w:val="left" w:pos="540"/>
+          <w:tab w:val="left" w:pos="810"/>
+          <w:tab w:val="left" w:pos="5040"/>
+        </w:tabs>
+        <w:spacing w:after="0"/>
+      </w:pPr>
+      <w:r>
+        <w:t xml:space="preserve">béke felülvizsgálata </w:t>
+      </w:r>
+    </w:p>
+    <w:p>
+      <w:pPr>
+        <w:tabs>
+          <w:tab w:val="left" w:pos="540"/>
+          <w:tab w:val="left" w:pos="810"/>
+          <w:tab w:val="left" w:pos="5040"/>
+        </w:tabs>
+        <w:spacing w:after="0"/>
+      </w:pPr>
+    </w:p>
+    <w:p>
+      <w:pPr>
+        <w:tabs>
+          <w:tab w:val="left" w:pos="540"/>
+          <w:tab w:val="left" w:pos="810"/>
+          <w:tab w:val="left" w:pos="5040"/>
+        </w:tabs>
+        <w:spacing w:after="0"/>
+      </w:pPr>
+      <w:r>
+        <w:rPr>
+          <w:b/>
+          <w:bCs/>
+        </w:rPr>
+        <w:t>alapja:</w:t>
+      </w:r>
+      <w:r>
+        <w:t xml:space="preserve"> Trianoni Trauma </w:t>
+      </w:r>
+      <w:r>
+        <w:sym w:font="Wingdings" w:char="F0E0"/>
+      </w:r>
+      <w:r>
+        <w:t xml:space="preserve"> Magyarországon egyetlen politikai erő sem tudott belenyugodni a békébe </w:t>
+      </w:r>
+    </w:p>
+    <w:p>
+      <w:pPr>
+        <w:tabs>
+          <w:tab w:val="left" w:pos="540"/>
+          <w:tab w:val="left" w:pos="810"/>
+          <w:tab w:val="left" w:pos="5040"/>
+        </w:tabs>
+        <w:spacing w:after="0"/>
+      </w:pPr>
+    </w:p>
+    <w:p>
+      <w:pPr>
+        <w:tabs>
+          <w:tab w:val="left" w:pos="540"/>
+          <w:tab w:val="left" w:pos="810"/>
+          <w:tab w:val="left" w:pos="5040"/>
+        </w:tabs>
+        <w:spacing w:after="0"/>
+        <w:rPr>
+          <w:b/>
+          <w:bCs/>
+        </w:rPr>
+      </w:pPr>
+      <w:r>
+        <w:rPr>
+          <w:b/>
+          <w:bCs/>
+        </w:rPr>
+        <w:t>Fajtái:</w:t>
+      </w:r>
+    </w:p>
+    <w:p>
+      <w:pPr>
+        <w:tabs>
+          <w:tab w:val="left" w:pos="540"/>
+          <w:tab w:val="left" w:pos="810"/>
+          <w:tab w:val="left" w:pos="5040"/>
+        </w:tabs>
+        <w:spacing w:after="0"/>
+      </w:pPr>
+      <w:r>
+        <w:tab/>
+      </w:r>
+      <w:r>
+        <w:rPr>
+          <w:b/>
+          <w:bCs/>
+        </w:rPr>
+        <w:t>1, diplomáciai úton</w:t>
+      </w:r>
+      <w:r>
+        <w:t xml:space="preserve"> </w:t>
+      </w:r>
+      <w:r>
+        <w:sym w:font="Wingdings" w:char="F0E0"/>
+      </w:r>
+      <w:r>
+        <w:t xml:space="preserve"> tárgyalások</w:t>
+      </w:r>
+    </w:p>
+    <w:p>
+      <w:pPr>
+        <w:tabs>
+          <w:tab w:val="left" w:pos="540"/>
+          <w:tab w:val="left" w:pos="810"/>
+          <w:tab w:val="left" w:pos="5040"/>
+        </w:tabs>
+        <w:spacing w:after="0"/>
+      </w:pPr>
+      <w:r>
+        <w:tab/>
+      </w:r>
+      <w:r>
+        <w:rPr>
+          <w:b/>
+          <w:bCs/>
+        </w:rPr>
+        <w:t>2, részleges</w:t>
+      </w:r>
+      <w:r>
+        <w:t xml:space="preserve"> </w:t>
+      </w:r>
+      <w:r>
+        <w:sym w:font="Wingdings" w:char="F0E0"/>
+      </w:r>
+      <w:r>
+        <w:t xml:space="preserve"> magyarlatka területek visszakapcsolása </w:t>
+      </w:r>
+    </w:p>
+    <w:p>
+      <w:pPr>
+        <w:tabs>
+          <w:tab w:val="left" w:pos="540"/>
+          <w:tab w:val="left" w:pos="810"/>
+          <w:tab w:val="left" w:pos="5040"/>
+        </w:tabs>
+        <w:spacing w:after="0"/>
+      </w:pPr>
+      <w:r>
+        <w:tab/>
+      </w:r>
+      <w:r>
+        <w:rPr>
+          <w:b/>
+          <w:bCs/>
+        </w:rPr>
+        <w:t>3, teljes</w:t>
+      </w:r>
+      <w:r>
+        <w:t xml:space="preserve"> </w:t>
+      </w:r>
+      <w:r>
+        <w:sym w:font="Wingdings" w:char="F0E0"/>
+      </w:r>
+      <w:r>
+        <w:t xml:space="preserve"> történelmi Magyarország</w:t>
       </w:r>
     </w:p>
     <w:sectPr>

--- a/töri - közép/Trianon.docx
+++ b/töri - közép/Trianon.docx
@@ -3738,7 +3738,7 @@
         <mc:AlternateContent>
           <mc:Choice Requires="wps">
             <w:drawing>
-              <wp:anchor distT="0" distB="0" distL="114300" distR="114300" simplePos="0" relativeHeight="251702272" behindDoc="0" locked="0" layoutInCell="1" allowOverlap="1" wp14:anchorId="408133AC" wp14:editId="2C3A9EE4">
+              <wp:anchor distT="0" distB="0" distL="114300" distR="114300" simplePos="0" relativeHeight="251702272" behindDoc="0" locked="0" layoutInCell="1" allowOverlap="1" wp14:anchorId="408133AC" wp14:editId="06A65E67">
                 <wp:simplePos x="0" y="0"/>
                 <wp:positionH relativeFrom="column">
                   <wp:posOffset>2730644</wp:posOffset>
@@ -3766,13 +3766,13 @@
                       </wps:spPr>
                       <wps:style>
                         <a:lnRef idx="1">
-                          <a:schemeClr val="accent1"/>
+                          <a:schemeClr val="dk1"/>
                         </a:lnRef>
                         <a:fillRef idx="0">
-                          <a:schemeClr val="accent1"/>
+                          <a:schemeClr val="dk1"/>
                         </a:fillRef>
                         <a:effectRef idx="0">
-                          <a:schemeClr val="accent1"/>
+                          <a:schemeClr val="dk1"/>
                         </a:effectRef>
                         <a:fontRef idx="minor">
                           <a:schemeClr val="tx1"/>
@@ -3787,7 +3787,7 @@
           </mc:Choice>
           <mc:Fallback>
             <w:pict>
-              <v:line w14:anchorId="7C7A8776" id="Egyenes összekötő 24" o:spid="_x0000_s1026" style="position:absolute;flip:y;z-index:251702272;visibility:visible;mso-wrap-style:square;mso-wrap-distance-left:9pt;mso-wrap-distance-top:0;mso-wrap-distance-right:9pt;mso-wrap-distance-bottom:0;mso-position-horizontal:absolute;mso-position-horizontal-relative:text;mso-position-vertical:absolute;mso-position-vertical-relative:text" from="215pt,3.7pt" to="215pt,37.55pt" o:gfxdata="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" strokecolor="#4472c4 [3204]" strokeweight=".5pt">
+              <v:line w14:anchorId="19269DF7" id="Egyenes összekötő 24" o:spid="_x0000_s1026" style="position:absolute;flip:y;z-index:251702272;visibility:visible;mso-wrap-style:square;mso-wrap-distance-left:9pt;mso-wrap-distance-top:0;mso-wrap-distance-right:9pt;mso-wrap-distance-bottom:0;mso-position-horizontal:absolute;mso-position-horizontal-relative:text;mso-position-vertical:absolute;mso-position-vertical-relative:text" from="215pt,3.7pt" to="215pt,37.55pt" o:gfxdata="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" strokecolor="black [3200]" strokeweight=".5pt">
                 <v:stroke joinstyle="miter"/>
               </v:line>
             </w:pict>
@@ -3801,7 +3801,7 @@
         <mc:AlternateContent>
           <mc:Choice Requires="wps">
             <w:drawing>
-              <wp:anchor distT="0" distB="0" distL="114300" distR="114300" simplePos="0" relativeHeight="251701248" behindDoc="0" locked="0" layoutInCell="1" allowOverlap="1" wp14:anchorId="1F27086A" wp14:editId="73CFFEC1">
+              <wp:anchor distT="0" distB="0" distL="114300" distR="114300" simplePos="0" relativeHeight="251701248" behindDoc="0" locked="0" layoutInCell="1" allowOverlap="1" wp14:anchorId="1F27086A" wp14:editId="064BE1A4">
                 <wp:simplePos x="0" y="0"/>
                 <wp:positionH relativeFrom="column">
                   <wp:posOffset>1914387</wp:posOffset>
@@ -3827,6 +3827,11 @@
                           <a:avLst/>
                         </a:prstGeom>
                         <a:noFill/>
+                        <a:ln>
+                          <a:solidFill>
+                            <a:schemeClr val="tx1"/>
+                          </a:solidFill>
+                        </a:ln>
                       </wps:spPr>
                       <wps:style>
                         <a:lnRef idx="2">
@@ -3856,7 +3861,7 @@
           </mc:Choice>
           <mc:Fallback>
             <w:pict>
-              <v:oval w14:anchorId="1E3CEE60" id="Ellipszis 23" o:spid="_x0000_s1026" style="position:absolute;margin-left:150.75pt;margin-top:11.6pt;width:132.75pt;height:132.75pt;z-index:251701248;visibility:visible;mso-wrap-style:square;mso-wrap-distance-left:9pt;mso-wrap-distance-top:0;mso-wrap-distance-right:9pt;mso-wrap-distance-bottom:0;mso-position-horizontal:absolute;mso-position-horizontal-relative:text;mso-position-vertical:absolute;mso-position-vertical-relative:text;v-text-anchor:middle" o:gfxdata="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" filled="f" strokecolor="#70ad47 [3209]" strokeweight="1pt">
+              <v:oval w14:anchorId="5DD575D5" id="Ellipszis 23" o:spid="_x0000_s1026" style="position:absolute;margin-left:150.75pt;margin-top:11.6pt;width:132.75pt;height:132.75pt;z-index:251701248;visibility:visible;mso-wrap-style:square;mso-wrap-distance-left:9pt;mso-wrap-distance-top:0;mso-wrap-distance-right:9pt;mso-wrap-distance-bottom:0;mso-position-horizontal:absolute;mso-position-horizontal-relative:text;mso-position-vertical:absolute;mso-position-vertical-relative:text;v-text-anchor:middle" o:gfxdata="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" filled="f" strokecolor="black [3213]" strokeweight="1pt">
                 <v:stroke joinstyle="miter"/>
               </v:oval>
             </w:pict>
@@ -3880,7 +3885,7 @@
         <mc:AlternateContent>
           <mc:Choice Requires="wps">
             <w:drawing>
-              <wp:anchor distT="0" distB="0" distL="114300" distR="114300" simplePos="0" relativeHeight="251704320" behindDoc="0" locked="0" layoutInCell="1" allowOverlap="1" wp14:anchorId="486B3C4B" wp14:editId="06E30EF8">
+              <wp:anchor distT="0" distB="0" distL="114300" distR="114300" simplePos="0" relativeHeight="251704320" behindDoc="0" locked="0" layoutInCell="1" allowOverlap="1" wp14:anchorId="486B3C4B" wp14:editId="37803B1C">
                 <wp:simplePos x="0" y="0"/>
                 <wp:positionH relativeFrom="column">
                   <wp:posOffset>3047516</wp:posOffset>
@@ -3908,13 +3913,13 @@
                       </wps:spPr>
                       <wps:style>
                         <a:lnRef idx="1">
-                          <a:schemeClr val="accent1"/>
+                          <a:schemeClr val="dk1"/>
                         </a:lnRef>
                         <a:fillRef idx="0">
-                          <a:schemeClr val="accent1"/>
+                          <a:schemeClr val="dk1"/>
                         </a:fillRef>
                         <a:effectRef idx="0">
-                          <a:schemeClr val="accent1"/>
+                          <a:schemeClr val="dk1"/>
                         </a:effectRef>
                         <a:fontRef idx="minor">
                           <a:schemeClr val="tx1"/>
@@ -3929,7 +3934,7 @@
           </mc:Choice>
           <mc:Fallback>
             <w:pict>
-              <v:line w14:anchorId="47717DFD" id="Egyenes összekötő 26" o:spid="_x0000_s1026" style="position:absolute;flip:y;z-index:251704320;visibility:visible;mso-wrap-style:square;mso-wrap-distance-left:9pt;mso-wrap-distance-top:0;mso-wrap-distance-right:9pt;mso-wrap-distance-bottom:0;mso-position-horizontal:absolute;mso-position-horizontal-relative:text;mso-position-vertical:absolute;mso-position-vertical-relative:text" from="239.95pt,9.2pt" to="275.95pt,45.2pt" o:gfxdata="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" strokecolor="#4472c4 [3204]" strokeweight=".5pt">
+              <v:line w14:anchorId="012A805B" id="Egyenes összekötő 26" o:spid="_x0000_s1026" style="position:absolute;flip:y;z-index:251704320;visibility:visible;mso-wrap-style:square;mso-wrap-distance-left:9pt;mso-wrap-distance-top:0;mso-wrap-distance-right:9pt;mso-wrap-distance-bottom:0;mso-position-horizontal:absolute;mso-position-horizontal-relative:text;mso-position-vertical:absolute;mso-position-vertical-relative:text" from="239.95pt,9.2pt" to="275.95pt,45.2pt" o:gfxdata="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" strokecolor="black [3200]" strokeweight=".5pt">
                 <v:stroke joinstyle="miter"/>
               </v:line>
             </w:pict>
@@ -3953,7 +3958,7 @@
         <mc:AlternateContent>
           <mc:Choice Requires="wps">
             <w:drawing>
-              <wp:anchor distT="0" distB="0" distL="114300" distR="114300" simplePos="0" relativeHeight="251708416" behindDoc="0" locked="0" layoutInCell="1" allowOverlap="1" wp14:anchorId="2550771C" wp14:editId="56382F6C">
+              <wp:anchor distT="0" distB="0" distL="114300" distR="114300" simplePos="0" relativeHeight="251708416" behindDoc="0" locked="0" layoutInCell="1" allowOverlap="1" wp14:anchorId="2550771C" wp14:editId="281BFA77">
                 <wp:simplePos x="0" y="0"/>
                 <wp:positionH relativeFrom="column">
                   <wp:posOffset>1588086</wp:posOffset>
@@ -3981,13 +3986,13 @@
                       </wps:spPr>
                       <wps:style>
                         <a:lnRef idx="1">
-                          <a:schemeClr val="accent1"/>
+                          <a:schemeClr val="dk1"/>
                         </a:lnRef>
                         <a:fillRef idx="0">
-                          <a:schemeClr val="accent1"/>
+                          <a:schemeClr val="dk1"/>
                         </a:fillRef>
                         <a:effectRef idx="0">
-                          <a:schemeClr val="accent1"/>
+                          <a:schemeClr val="dk1"/>
                         </a:effectRef>
                         <a:fontRef idx="minor">
                           <a:schemeClr val="tx1"/>
@@ -4002,7 +4007,7 @@
           </mc:Choice>
           <mc:Fallback>
             <w:pict>
-              <v:line w14:anchorId="64E793CD" id="Egyenes összekötő 30" o:spid="_x0000_s1026" style="position:absolute;z-index:251708416;visibility:visible;mso-wrap-style:square;mso-wrap-distance-left:9pt;mso-wrap-distance-top:0;mso-wrap-distance-right:9pt;mso-wrap-distance-bottom:0;mso-position-horizontal:absolute;mso-position-horizontal-relative:text;mso-position-vertical:absolute;mso-position-vertical-relative:text" from="125.05pt,1.35pt" to="337.3pt,1.35pt" o:gfxdata="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" strokecolor="#4472c4 [3204]" strokeweight=".5pt">
+              <v:line w14:anchorId="7DAB543C" id="Egyenes összekötő 30" o:spid="_x0000_s1026" style="position:absolute;z-index:251708416;visibility:visible;mso-wrap-style:square;mso-wrap-distance-left:9pt;mso-wrap-distance-top:0;mso-wrap-distance-right:9pt;mso-wrap-distance-bottom:0;mso-position-horizontal:absolute;mso-position-horizontal-relative:text;mso-position-vertical:absolute;mso-position-vertical-relative:text" from="125.05pt,1.35pt" to="337.3pt,1.35pt" o:gfxdata="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" strokecolor="black [3200]" strokeweight=".5pt">
                 <v:stroke joinstyle="miter"/>
               </v:line>
             </w:pict>
@@ -4016,7 +4021,7 @@
         <mc:AlternateContent>
           <mc:Choice Requires="wps">
             <w:drawing>
-              <wp:anchor distT="0" distB="0" distL="114300" distR="114300" simplePos="0" relativeHeight="251703296" behindDoc="0" locked="0" layoutInCell="1" allowOverlap="1" wp14:anchorId="39200D56" wp14:editId="454392AB">
+              <wp:anchor distT="0" distB="0" distL="114300" distR="114300" simplePos="0" relativeHeight="251703296" behindDoc="0" locked="0" layoutInCell="1" allowOverlap="1" wp14:anchorId="39200D56" wp14:editId="54646F50">
                 <wp:simplePos x="0" y="0"/>
                 <wp:positionH relativeFrom="column">
                   <wp:posOffset>1956573</wp:posOffset>
@@ -4044,13 +4049,13 @@
                       </wps:spPr>
                       <wps:style>
                         <a:lnRef idx="1">
-                          <a:schemeClr val="accent1"/>
+                          <a:schemeClr val="dk1"/>
                         </a:lnRef>
                         <a:fillRef idx="0">
-                          <a:schemeClr val="accent1"/>
+                          <a:schemeClr val="dk1"/>
                         </a:fillRef>
                         <a:effectRef idx="0">
-                          <a:schemeClr val="accent1"/>
+                          <a:schemeClr val="dk1"/>
                         </a:effectRef>
                         <a:fontRef idx="minor">
                           <a:schemeClr val="tx1"/>
@@ -4065,7 +4070,7 @@
           </mc:Choice>
           <mc:Fallback>
             <w:pict>
-              <v:line w14:anchorId="14A66DD3" id="Egyenes összekötő 25" o:spid="_x0000_s1026" style="position:absolute;flip:x y;z-index:251703296;visibility:visible;mso-wrap-style:square;mso-wrap-distance-left:9pt;mso-wrap-distance-top:0;mso-wrap-distance-right:9pt;mso-wrap-distance-bottom:0;mso-position-horizontal:absolute;mso-position-horizontal-relative:text;mso-position-vertical:absolute;mso-position-vertical-relative:text" from="154.05pt,1.55pt" to="186.15pt,27.95pt" o:gfxdata="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" strokecolor="#4472c4 [3204]" strokeweight=".5pt">
+              <v:line w14:anchorId="5E61A29C" id="Egyenes összekötő 25" o:spid="_x0000_s1026" style="position:absolute;flip:x y;z-index:251703296;visibility:visible;mso-wrap-style:square;mso-wrap-distance-left:9pt;mso-wrap-distance-top:0;mso-wrap-distance-right:9pt;mso-wrap-distance-bottom:0;mso-position-horizontal:absolute;mso-position-horizontal-relative:text;mso-position-vertical:absolute;mso-position-vertical-relative:text" from="154.05pt,1.55pt" to="186.15pt,27.95pt" o:gfxdata="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" strokecolor="black [3200]" strokeweight=".5pt">
                 <v:stroke joinstyle="miter"/>
               </v:line>
             </w:pict>
@@ -4079,7 +4084,7 @@
         <mc:AlternateContent>
           <mc:Choice Requires="wps">
             <w:drawing>
-              <wp:anchor distT="0" distB="0" distL="114300" distR="114300" simplePos="0" relativeHeight="251700224" behindDoc="0" locked="0" layoutInCell="1" allowOverlap="1" wp14:anchorId="395FDC35" wp14:editId="497CEE29">
+              <wp:anchor distT="0" distB="0" distL="114300" distR="114300" simplePos="0" relativeHeight="251700224" behindDoc="0" locked="0" layoutInCell="1" allowOverlap="1" wp14:anchorId="395FDC35" wp14:editId="5B4625EB">
                 <wp:simplePos x="0" y="0"/>
                 <wp:positionH relativeFrom="column">
                   <wp:posOffset>2152650</wp:posOffset>
@@ -4105,6 +4110,11 @@
                           <a:avLst/>
                         </a:prstGeom>
                         <a:noFill/>
+                        <a:ln>
+                          <a:solidFill>
+                            <a:schemeClr val="tx1"/>
+                          </a:solidFill>
+                        </a:ln>
                       </wps:spPr>
                       <wps:style>
                         <a:lnRef idx="2">
@@ -4134,7 +4144,7 @@
           </mc:Choice>
           <mc:Fallback>
             <w:pict>
-              <v:oval w14:anchorId="4447F4D0" id="Ellipszis 22" o:spid="_x0000_s1026" style="position:absolute;margin-left:169.5pt;margin-top:1.35pt;width:95.75pt;height:95.75pt;z-index:251700224;visibility:visible;mso-wrap-style:square;mso-wrap-distance-left:9pt;mso-wrap-distance-top:0;mso-wrap-distance-right:9pt;mso-wrap-distance-bottom:0;mso-position-horizontal:absolute;mso-position-horizontal-relative:text;mso-position-vertical:absolute;mso-position-vertical-relative:text;v-text-anchor:middle" o:gfxdata="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" filled="f" strokecolor="#70ad47 [3209]" strokeweight="1pt">
+              <v:oval w14:anchorId="7E179524" id="Ellipszis 22" o:spid="_x0000_s1026" style="position:absolute;margin-left:169.5pt;margin-top:1.35pt;width:95.75pt;height:95.75pt;z-index:251700224;visibility:visible;mso-wrap-style:square;mso-wrap-distance-left:9pt;mso-wrap-distance-top:0;mso-wrap-distance-right:9pt;mso-wrap-distance-bottom:0;mso-position-horizontal:absolute;mso-position-horizontal-relative:text;mso-position-vertical:absolute;mso-position-vertical-relative:text;v-text-anchor:middle" o:gfxdata="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" filled="f" strokecolor="black [3213]" strokeweight="1pt">
                 <v:stroke joinstyle="miter"/>
               </v:oval>
             </w:pict>
@@ -4277,7 +4287,7 @@
         <mc:AlternateContent>
           <mc:Choice Requires="wps">
             <w:drawing>
-              <wp:anchor distT="0" distB="0" distL="114300" distR="114300" simplePos="0" relativeHeight="251710464" behindDoc="0" locked="0" layoutInCell="1" allowOverlap="1" wp14:anchorId="3FC5FB45" wp14:editId="76133CD1">
+              <wp:anchor distT="0" distB="0" distL="114300" distR="114300" simplePos="0" relativeHeight="251710464" behindDoc="0" locked="0" layoutInCell="1" allowOverlap="1" wp14:anchorId="3FC5FB45" wp14:editId="12C0B9D8">
                 <wp:simplePos x="0" y="0"/>
                 <wp:positionH relativeFrom="column">
                   <wp:posOffset>1585521</wp:posOffset>
@@ -4305,13 +4315,13 @@
                       </wps:spPr>
                       <wps:style>
                         <a:lnRef idx="1">
-                          <a:schemeClr val="accent1"/>
+                          <a:schemeClr val="dk1"/>
                         </a:lnRef>
                         <a:fillRef idx="0">
-                          <a:schemeClr val="accent1"/>
+                          <a:schemeClr val="dk1"/>
                         </a:fillRef>
                         <a:effectRef idx="0">
-                          <a:schemeClr val="accent1"/>
+                          <a:schemeClr val="dk1"/>
                         </a:effectRef>
                         <a:fontRef idx="minor">
                           <a:schemeClr val="tx1"/>
@@ -4326,7 +4336,7 @@
           </mc:Choice>
           <mc:Fallback>
             <w:pict>
-              <v:line w14:anchorId="7DD28EDA" id="Egyenes összekötő 30" o:spid="_x0000_s1026" style="position:absolute;z-index:251710464;visibility:visible;mso-wrap-style:square;mso-wrap-distance-left:9pt;mso-wrap-distance-top:0;mso-wrap-distance-right:9pt;mso-wrap-distance-bottom:0;mso-position-horizontal:absolute;mso-position-horizontal-relative:text;mso-position-vertical:absolute;mso-position-vertical-relative:text" from="124.85pt,19.25pt" to="337.1pt,19.25pt" o:gfxdata="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" strokecolor="#4472c4 [3204]" strokeweight=".5pt">
+              <v:line w14:anchorId="4BE95898" id="Egyenes összekötő 30" o:spid="_x0000_s1026" style="position:absolute;z-index:251710464;visibility:visible;mso-wrap-style:square;mso-wrap-distance-left:9pt;mso-wrap-distance-top:0;mso-wrap-distance-right:9pt;mso-wrap-distance-bottom:0;mso-position-horizontal:absolute;mso-position-horizontal-relative:text;mso-position-vertical:absolute;mso-position-vertical-relative:text" from="124.85pt,19.25pt" to="337.1pt,19.25pt" o:gfxdata="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" strokecolor="black [3200]" strokeweight=".5pt">
                 <v:stroke joinstyle="miter"/>
               </v:line>
             </w:pict>
@@ -4340,7 +4350,7 @@
         <mc:AlternateContent>
           <mc:Choice Requires="wps">
             <w:drawing>
-              <wp:anchor distT="0" distB="0" distL="114300" distR="114300" simplePos="0" relativeHeight="251707392" behindDoc="0" locked="0" layoutInCell="1" allowOverlap="1" wp14:anchorId="21E00AE9" wp14:editId="365FD03D">
+              <wp:anchor distT="0" distB="0" distL="114300" distR="114300" simplePos="0" relativeHeight="251707392" behindDoc="0" locked="0" layoutInCell="1" allowOverlap="1" wp14:anchorId="21E00AE9" wp14:editId="2D2990E6">
                 <wp:simplePos x="0" y="0"/>
                 <wp:positionH relativeFrom="column">
                   <wp:posOffset>2762332</wp:posOffset>
@@ -4368,13 +4378,13 @@
                       </wps:spPr>
                       <wps:style>
                         <a:lnRef idx="1">
-                          <a:schemeClr val="accent1"/>
+                          <a:schemeClr val="dk1"/>
                         </a:lnRef>
                         <a:fillRef idx="0">
-                          <a:schemeClr val="accent1"/>
+                          <a:schemeClr val="dk1"/>
                         </a:fillRef>
                         <a:effectRef idx="0">
-                          <a:schemeClr val="accent1"/>
+                          <a:schemeClr val="dk1"/>
                         </a:effectRef>
                         <a:fontRef idx="minor">
                           <a:schemeClr val="tx1"/>
@@ -4389,7 +4399,7 @@
           </mc:Choice>
           <mc:Fallback>
             <w:pict>
-              <v:line w14:anchorId="525A84AD" id="Egyenes összekötő 29" o:spid="_x0000_s1026" style="position:absolute;z-index:251707392;visibility:visible;mso-wrap-style:square;mso-wrap-distance-left:9pt;mso-wrap-distance-top:0;mso-wrap-distance-right:9pt;mso-wrap-distance-bottom:0;mso-position-horizontal:absolute;mso-position-horizontal-relative:text;mso-position-vertical:absolute;mso-position-vertical-relative:text" from="217.5pt,8.15pt" to="217.5pt,54.85pt" o:gfxdata="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" strokecolor="#4472c4 [3204]" strokeweight=".5pt">
+              <v:line w14:anchorId="6749EA4C" id="Egyenes összekötő 29" o:spid="_x0000_s1026" style="position:absolute;z-index:251707392;visibility:visible;mso-wrap-style:square;mso-wrap-distance-left:9pt;mso-wrap-distance-top:0;mso-wrap-distance-right:9pt;mso-wrap-distance-bottom:0;mso-position-horizontal:absolute;mso-position-horizontal-relative:text;mso-position-vertical:absolute;mso-position-vertical-relative:text" from="217.5pt,8.15pt" to="217.5pt,54.85pt" o:gfxdata="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" strokecolor="black [3200]" strokeweight=".5pt">
                 <v:stroke joinstyle="miter"/>
               </v:line>
             </w:pict>
@@ -4403,7 +4413,7 @@
         <mc:AlternateContent>
           <mc:Choice Requires="wps">
             <w:drawing>
-              <wp:anchor distT="0" distB="0" distL="114300" distR="114300" simplePos="0" relativeHeight="251706368" behindDoc="0" locked="0" layoutInCell="1" allowOverlap="1" wp14:anchorId="1D4EF7D8" wp14:editId="21A650ED">
+              <wp:anchor distT="0" distB="0" distL="114300" distR="114300" simplePos="0" relativeHeight="251706368" behindDoc="0" locked="0" layoutInCell="1" allowOverlap="1" wp14:anchorId="1D4EF7D8" wp14:editId="2EA889F1">
                 <wp:simplePos x="0" y="0"/>
                 <wp:positionH relativeFrom="column">
                   <wp:posOffset>3006769</wp:posOffset>
@@ -4431,13 +4441,13 @@
                       </wps:spPr>
                       <wps:style>
                         <a:lnRef idx="1">
-                          <a:schemeClr val="accent1"/>
+                          <a:schemeClr val="dk1"/>
                         </a:lnRef>
                         <a:fillRef idx="0">
-                          <a:schemeClr val="accent1"/>
+                          <a:schemeClr val="dk1"/>
                         </a:fillRef>
                         <a:effectRef idx="0">
-                          <a:schemeClr val="accent1"/>
+                          <a:schemeClr val="dk1"/>
                         </a:effectRef>
                         <a:fontRef idx="minor">
                           <a:schemeClr val="tx1"/>
@@ -4452,7 +4462,7 @@
           </mc:Choice>
           <mc:Fallback>
             <w:pict>
-              <v:line w14:anchorId="3FCC2545" id="Egyenes összekötő 28" o:spid="_x0000_s1026" style="position:absolute;z-index:251706368;visibility:visible;mso-wrap-style:square;mso-wrap-distance-left:9pt;mso-wrap-distance-top:0;mso-wrap-distance-right:9pt;mso-wrap-distance-bottom:0;mso-position-horizontal:absolute;mso-position-horizontal-relative:text;mso-position-vertical:absolute;mso-position-vertical-relative:text" from="236.75pt,8pt" to="267.75pt,34.4pt" o:gfxdata="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" strokecolor="#4472c4 [3204]" strokeweight=".5pt">
+              <v:line w14:anchorId="55FE89C3" id="Egyenes összekötő 28" o:spid="_x0000_s1026" style="position:absolute;z-index:251706368;visibility:visible;mso-wrap-style:square;mso-wrap-distance-left:9pt;mso-wrap-distance-top:0;mso-wrap-distance-right:9pt;mso-wrap-distance-bottom:0;mso-position-horizontal:absolute;mso-position-horizontal-relative:text;mso-position-vertical:absolute;mso-position-vertical-relative:text" from="236.75pt,8pt" to="267.75pt,34.4pt" o:gfxdata="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" strokecolor="black [3200]" strokeweight=".5pt">
                 <v:stroke joinstyle="miter"/>
               </v:line>
             </w:pict>
@@ -4466,7 +4476,7 @@
         <mc:AlternateContent>
           <mc:Choice Requires="wps">
             <w:drawing>
-              <wp:anchor distT="0" distB="0" distL="114300" distR="114300" simplePos="0" relativeHeight="251705344" behindDoc="0" locked="0" layoutInCell="1" allowOverlap="1" wp14:anchorId="5EC90DFA" wp14:editId="0D0E900A">
+              <wp:anchor distT="0" distB="0" distL="114300" distR="114300" simplePos="0" relativeHeight="251705344" behindDoc="0" locked="0" layoutInCell="1" allowOverlap="1" wp14:anchorId="5EC90DFA" wp14:editId="2C0F1FDD">
                 <wp:simplePos x="0" y="0"/>
                 <wp:positionH relativeFrom="column">
                   <wp:posOffset>2096626</wp:posOffset>
@@ -4494,13 +4504,13 @@
                       </wps:spPr>
                       <wps:style>
                         <a:lnRef idx="1">
-                          <a:schemeClr val="accent1"/>
+                          <a:schemeClr val="dk1"/>
                         </a:lnRef>
                         <a:fillRef idx="0">
-                          <a:schemeClr val="accent1"/>
+                          <a:schemeClr val="dk1"/>
                         </a:fillRef>
                         <a:effectRef idx="0">
-                          <a:schemeClr val="accent1"/>
+                          <a:schemeClr val="dk1"/>
                         </a:effectRef>
                         <a:fontRef idx="minor">
                           <a:schemeClr val="tx1"/>
@@ -4515,7 +4525,7 @@
           </mc:Choice>
           <mc:Fallback>
             <w:pict>
-              <v:line w14:anchorId="2DB74CF7" id="Egyenes összekötő 27" o:spid="_x0000_s1026" style="position:absolute;flip:x;z-index:251705344;visibility:visible;mso-wrap-style:square;mso-wrap-distance-left:9pt;mso-wrap-distance-top:0;mso-wrap-distance-right:9pt;mso-wrap-distance-bottom:0;mso-position-horizontal:absolute;mso-position-horizontal-relative:text;mso-position-vertical:absolute;mso-position-vertical-relative:text" from="165.1pt,4.95pt" to="193.6pt,27.4pt" o:gfxdata="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" strokecolor="#4472c4 [3204]" strokeweight=".5pt">
+              <v:line w14:anchorId="06CBD539" id="Egyenes összekötő 27" o:spid="_x0000_s1026" style="position:absolute;flip:x;z-index:251705344;visibility:visible;mso-wrap-style:square;mso-wrap-distance-left:9pt;mso-wrap-distance-top:0;mso-wrap-distance-right:9pt;mso-wrap-distance-bottom:0;mso-position-horizontal:absolute;mso-position-horizontal-relative:text;mso-position-vertical:absolute;mso-position-vertical-relative:text" from="165.1pt,4.95pt" to="193.6pt,27.4pt" o:gfxdata="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" strokecolor="black [3200]" strokeweight=".5pt">
                 <v:stroke joinstyle="miter"/>
               </v:line>
             </w:pict>

--- a/töri - közép/Trianon.docx
+++ b/töri - közép/Trianon.docx
@@ -1,6 +1,6 @@
 
 <file path=word/document.xml><?xml version="1.0" encoding="utf-8"?>
-<w:document xmlns:wpc="http://schemas.microsoft.com/office/word/2010/wordprocessingCanvas" xmlns:cx="http://schemas.microsoft.com/office/drawing/2014/chartex" xmlns:cx1="http://schemas.microsoft.com/office/drawing/2015/9/8/chartex" xmlns:cx2="http://schemas.microsoft.com/office/drawing/2015/10/21/chartex" xmlns:cx3="http://schemas.microsoft.com/office/drawing/2016/5/9/chartex" xmlns:cx4="http://schemas.microsoft.com/office/drawing/2016/5/10/chartex" xmlns:cx5="http://schemas.microsoft.com/office/drawing/2016/5/11/chartex" xmlns:cx6="http://schemas.microsoft.com/office/drawing/2016/5/12/chartex" xmlns:cx7="http://schemas.microsoft.com/office/drawing/2016/5/13/chartex" xmlns:cx8="http://schemas.microsoft.com/office/drawing/2016/5/14/chartex" xmlns:mc="http://schemas.openxmlformats.org/markup-compatibility/2006" xmlns:aink="http://schemas.microsoft.com/office/drawing/2016/ink" xmlns:am3d="http://schemas.microsoft.com/office/drawing/2017/model3d" xmlns:o="urn:schemas-microsoft-com:office:office" xmlns:oel="http://schemas.microsoft.com/office/2019/extlst" xmlns:r="http://schemas.openxmlformats.org/officeDocument/2006/relationships" xmlns:m="http://schemas.openxmlformats.org/officeDocument/2006/math" xmlns:v="urn:schemas-microsoft-com:vml" xmlns:wp14="http://schemas.microsoft.com/office/word/2010/wordprocessingDrawing" xmlns:wp="http://schemas.openxmlformats.org/drawingml/2006/wordprocessingDrawing" xmlns:w10="urn:schemas-microsoft-com:office:word" xmlns:w="http://schemas.openxmlformats.org/wordprocessingml/2006/main" xmlns:w14="http://schemas.microsoft.com/office/word/2010/wordml" xmlns:w15="http://schemas.microsoft.com/office/word/2012/wordml" xmlns:w16cex="http://schemas.microsoft.com/office/word/2018/wordml/cex" xmlns:w16cid="http://schemas.microsoft.com/office/word/2016/wordml/cid" xmlns:w16="http://schemas.microsoft.com/office/word/2018/wordml" xmlns:w16du="http://schemas.microsoft.com/office/word/2023/wordml/word16du" xmlns:w16sdtdh="http://schemas.microsoft.com/office/word/2020/wordml/sdtdatahash" xmlns:w16se="http://schemas.microsoft.com/office/word/2015/wordml/symex" xmlns:wpg="http://schemas.microsoft.com/office/word/2010/wordprocessingGroup" xmlns:wpi="http://schemas.microsoft.com/office/word/2010/wordprocessingInk" xmlns:wne="http://schemas.microsoft.com/office/word/2006/wordml" xmlns:wps="http://schemas.microsoft.com/office/word/2010/wordprocessingShape" mc:Ignorable="w14 w15 w16se w16cid w16 w16cex w16sdtdh w16du wp14">
+<w:document xmlns:wpc="http://schemas.microsoft.com/office/word/2010/wordprocessingCanvas" xmlns:cx="http://schemas.microsoft.com/office/drawing/2014/chartex" xmlns:cx1="http://schemas.microsoft.com/office/drawing/2015/9/8/chartex" xmlns:cx2="http://schemas.microsoft.com/office/drawing/2015/10/21/chartex" xmlns:cx3="http://schemas.microsoft.com/office/drawing/2016/5/9/chartex" xmlns:cx4="http://schemas.microsoft.com/office/drawing/2016/5/10/chartex" xmlns:cx5="http://schemas.microsoft.com/office/drawing/2016/5/11/chartex" xmlns:cx6="http://schemas.microsoft.com/office/drawing/2016/5/12/chartex" xmlns:cx7="http://schemas.microsoft.com/office/drawing/2016/5/13/chartex" xmlns:cx8="http://schemas.microsoft.com/office/drawing/2016/5/14/chartex" xmlns:mc="http://schemas.openxmlformats.org/markup-compatibility/2006" xmlns:aink="http://schemas.microsoft.com/office/drawing/2016/ink" xmlns:am3d="http://schemas.microsoft.com/office/drawing/2017/model3d" xmlns:o="urn:schemas-microsoft-com:office:office" xmlns:oel="http://schemas.microsoft.com/office/2019/extlst" xmlns:r="http://schemas.openxmlformats.org/officeDocument/2006/relationships" xmlns:m="http://schemas.openxmlformats.org/officeDocument/2006/math" xmlns:v="urn:schemas-microsoft-com:vml" xmlns:wp14="http://schemas.microsoft.com/office/word/2010/wordprocessingDrawing" xmlns:wp="http://schemas.openxmlformats.org/drawingml/2006/wordprocessingDrawing" xmlns:w10="urn:schemas-microsoft-com:office:word" xmlns:w="http://schemas.openxmlformats.org/wordprocessingml/2006/main" xmlns:w14="http://schemas.microsoft.com/office/word/2010/wordml" xmlns:w15="http://schemas.microsoft.com/office/word/2012/wordml" xmlns:w16cex="http://schemas.microsoft.com/office/word/2018/wordml/cex" xmlns:w16cid="http://schemas.microsoft.com/office/word/2016/wordml/cid" xmlns:w16="http://schemas.microsoft.com/office/word/2018/wordml" xmlns:w16du="http://schemas.microsoft.com/office/word/2023/wordml/word16du" xmlns:w16sdtdh="http://schemas.microsoft.com/office/word/2020/wordml/sdtdatahash" xmlns:w16sdtfl="http://schemas.microsoft.com/office/word/2024/wordml/sdtformatlock" xmlns:w16se="http://schemas.microsoft.com/office/word/2015/wordml/symex" xmlns:wpg="http://schemas.microsoft.com/office/word/2010/wordprocessingGroup" xmlns:wpi="http://schemas.microsoft.com/office/word/2010/wordprocessingInk" xmlns:wne="http://schemas.microsoft.com/office/word/2006/wordml" xmlns:wps="http://schemas.microsoft.com/office/word/2010/wordprocessingShape" mc:Ignorable="w14 w15 w16se w16cid w16 w16cex w16sdtdh w16sdtfl w16du wp14">
   <w:body>
     <w:p>
       <w:pPr>
@@ -1472,7 +1472,7 @@
       </w:pPr>
       <w:r>
         <w:tab/>
-        <w:t xml:space="preserve">Bálnát keleti fele </w:t>
+        <w:t xml:space="preserve">Bánát keleti fele </w:t>
       </w:r>
     </w:p>
     <w:p>
@@ -1698,11 +1698,9 @@
       <w:r>
         <w:tab/>
       </w:r>
-      <w:proofErr w:type="spellStart"/>
-      <w:r>
-        <w:t>Burgerland</w:t>
-      </w:r>
-      <w:proofErr w:type="spellEnd"/>
+      <w:r>
+        <w:t>Burgenland</w:t>
+      </w:r>
       <w:r>
         <w:t xml:space="preserve"> (ország Nyugati határvidéke) DE! Sopron népszavazással Magyarországon marad</w:t>
       </w:r>
@@ -4950,7 +4948,7 @@
 </file>
 
 <file path=word/numbering.xml><?xml version="1.0" encoding="utf-8"?>
-<w:numbering xmlns:wpc="http://schemas.microsoft.com/office/word/2010/wordprocessingCanvas" xmlns:cx="http://schemas.microsoft.com/office/drawing/2014/chartex" xmlns:cx1="http://schemas.microsoft.com/office/drawing/2015/9/8/chartex" xmlns:cx2="http://schemas.microsoft.com/office/drawing/2015/10/21/chartex" xmlns:cx3="http://schemas.microsoft.com/office/drawing/2016/5/9/chartex" xmlns:cx4="http://schemas.microsoft.com/office/drawing/2016/5/10/chartex" xmlns:cx5="http://schemas.microsoft.com/office/drawing/2016/5/11/chartex" xmlns:cx6="http://schemas.microsoft.com/office/drawing/2016/5/12/chartex" xmlns:cx7="http://schemas.microsoft.com/office/drawing/2016/5/13/chartex" xmlns:cx8="http://schemas.microsoft.com/office/drawing/2016/5/14/chartex" xmlns:mc="http://schemas.openxmlformats.org/markup-compatibility/2006" xmlns:aink="http://schemas.microsoft.com/office/drawing/2016/ink" xmlns:am3d="http://schemas.microsoft.com/office/drawing/2017/model3d" xmlns:o="urn:schemas-microsoft-com:office:office" xmlns:oel="http://schemas.microsoft.com/office/2019/extlst" xmlns:r="http://schemas.openxmlformats.org/officeDocument/2006/relationships" xmlns:m="http://schemas.openxmlformats.org/officeDocument/2006/math" xmlns:v="urn:schemas-microsoft-com:vml" xmlns:wp14="http://schemas.microsoft.com/office/word/2010/wordprocessingDrawing" xmlns:wp="http://schemas.openxmlformats.org/drawingml/2006/wordprocessingDrawing" xmlns:w10="urn:schemas-microsoft-com:office:word" xmlns:w="http://schemas.openxmlformats.org/wordprocessingml/2006/main" xmlns:w14="http://schemas.microsoft.com/office/word/2010/wordml" xmlns:w15="http://schemas.microsoft.com/office/word/2012/wordml" xmlns:w16cex="http://schemas.microsoft.com/office/word/2018/wordml/cex" xmlns:w16cid="http://schemas.microsoft.com/office/word/2016/wordml/cid" xmlns:w16="http://schemas.microsoft.com/office/word/2018/wordml" xmlns:w16du="http://schemas.microsoft.com/office/word/2023/wordml/word16du" xmlns:w16sdtdh="http://schemas.microsoft.com/office/word/2020/wordml/sdtdatahash" xmlns:w16se="http://schemas.microsoft.com/office/word/2015/wordml/symex" xmlns:wpg="http://schemas.microsoft.com/office/word/2010/wordprocessingGroup" xmlns:wpi="http://schemas.microsoft.com/office/word/2010/wordprocessingInk" xmlns:wne="http://schemas.microsoft.com/office/word/2006/wordml" xmlns:wps="http://schemas.microsoft.com/office/word/2010/wordprocessingShape" mc:Ignorable="w14 w15 w16se w16cid w16 w16cex w16sdtdh w16du wp14">
+<w:numbering xmlns:wpc="http://schemas.microsoft.com/office/word/2010/wordprocessingCanvas" xmlns:cx="http://schemas.microsoft.com/office/drawing/2014/chartex" xmlns:cx1="http://schemas.microsoft.com/office/drawing/2015/9/8/chartex" xmlns:cx2="http://schemas.microsoft.com/office/drawing/2015/10/21/chartex" xmlns:cx3="http://schemas.microsoft.com/office/drawing/2016/5/9/chartex" xmlns:cx4="http://schemas.microsoft.com/office/drawing/2016/5/10/chartex" xmlns:cx5="http://schemas.microsoft.com/office/drawing/2016/5/11/chartex" xmlns:cx6="http://schemas.microsoft.com/office/drawing/2016/5/12/chartex" xmlns:cx7="http://schemas.microsoft.com/office/drawing/2016/5/13/chartex" xmlns:cx8="http://schemas.microsoft.com/office/drawing/2016/5/14/chartex" xmlns:mc="http://schemas.openxmlformats.org/markup-compatibility/2006" xmlns:aink="http://schemas.microsoft.com/office/drawing/2016/ink" xmlns:am3d="http://schemas.microsoft.com/office/drawing/2017/model3d" xmlns:o="urn:schemas-microsoft-com:office:office" xmlns:oel="http://schemas.microsoft.com/office/2019/extlst" xmlns:r="http://schemas.openxmlformats.org/officeDocument/2006/relationships" xmlns:m="http://schemas.openxmlformats.org/officeDocument/2006/math" xmlns:v="urn:schemas-microsoft-com:vml" xmlns:wp14="http://schemas.microsoft.com/office/word/2010/wordprocessingDrawing" xmlns:wp="http://schemas.openxmlformats.org/drawingml/2006/wordprocessingDrawing" xmlns:w10="urn:schemas-microsoft-com:office:word" xmlns:w="http://schemas.openxmlformats.org/wordprocessingml/2006/main" xmlns:w14="http://schemas.microsoft.com/office/word/2010/wordml" xmlns:w15="http://schemas.microsoft.com/office/word/2012/wordml" xmlns:w16cex="http://schemas.microsoft.com/office/word/2018/wordml/cex" xmlns:w16cid="http://schemas.microsoft.com/office/word/2016/wordml/cid" xmlns:w16="http://schemas.microsoft.com/office/word/2018/wordml" xmlns:w16du="http://schemas.microsoft.com/office/word/2023/wordml/word16du" xmlns:w16sdtdh="http://schemas.microsoft.com/office/word/2020/wordml/sdtdatahash" xmlns:w16sdtfl="http://schemas.microsoft.com/office/word/2024/wordml/sdtformatlock" xmlns:w16se="http://schemas.microsoft.com/office/word/2015/wordml/symex" xmlns:wpg="http://schemas.microsoft.com/office/word/2010/wordprocessingGroup" xmlns:wpi="http://schemas.microsoft.com/office/word/2010/wordprocessingInk" xmlns:wne="http://schemas.microsoft.com/office/word/2006/wordml" xmlns:wps="http://schemas.microsoft.com/office/word/2010/wordprocessingShape" mc:Ignorable="w14 w15 w16se w16cid w16 w16cex w16sdtdh w16sdtfl w16du wp14">
   <w:abstractNum w:abstractNumId="0" w15:restartNumberingAfterBreak="0">
     <w:nsid w:val="0C0145E9"/>
     <w:multiLevelType w:val="hybridMultilevel"/>
@@ -5511,7 +5509,7 @@
 </file>
 
 <file path=word/styles.xml><?xml version="1.0" encoding="utf-8"?>
-<w:styles xmlns:mc="http://schemas.openxmlformats.org/markup-compatibility/2006" xmlns:r="http://schemas.openxmlformats.org/officeDocument/2006/relationships" xmlns:w="http://schemas.openxmlformats.org/wordprocessingml/2006/main" xmlns:w14="http://schemas.microsoft.com/office/word/2010/wordml" xmlns:w15="http://schemas.microsoft.com/office/word/2012/wordml" xmlns:w16cex="http://schemas.microsoft.com/office/word/2018/wordml/cex" xmlns:w16cid="http://schemas.microsoft.com/office/word/2016/wordml/cid" xmlns:w16="http://schemas.microsoft.com/office/word/2018/wordml" xmlns:w16du="http://schemas.microsoft.com/office/word/2023/wordml/word16du" xmlns:w16sdtdh="http://schemas.microsoft.com/office/word/2020/wordml/sdtdatahash" xmlns:w16se="http://schemas.microsoft.com/office/word/2015/wordml/symex" mc:Ignorable="w14 w15 w16se w16cid w16 w16cex w16sdtdh w16du">
+<w:styles xmlns:mc="http://schemas.openxmlformats.org/markup-compatibility/2006" xmlns:r="http://schemas.openxmlformats.org/officeDocument/2006/relationships" xmlns:w="http://schemas.openxmlformats.org/wordprocessingml/2006/main" xmlns:w14="http://schemas.microsoft.com/office/word/2010/wordml" xmlns:w15="http://schemas.microsoft.com/office/word/2012/wordml" xmlns:w16cex="http://schemas.microsoft.com/office/word/2018/wordml/cex" xmlns:w16cid="http://schemas.microsoft.com/office/word/2016/wordml/cid" xmlns:w16="http://schemas.microsoft.com/office/word/2018/wordml" xmlns:w16du="http://schemas.microsoft.com/office/word/2023/wordml/word16du" xmlns:w16sdtdh="http://schemas.microsoft.com/office/word/2020/wordml/sdtdatahash" xmlns:w16sdtfl="http://schemas.microsoft.com/office/word/2024/wordml/sdtformatlock" xmlns:w16se="http://schemas.microsoft.com/office/word/2015/wordml/symex" mc:Ignorable="w14 w15 w16se w16cid w16 w16cex w16sdtdh w16sdtfl w16du">
   <w:docDefaults>
     <w:rPrDefault>
       <w:rPr>
@@ -5907,15 +5905,15 @@
     <w:lsdException w:name="Unresolved Mention" w:semiHidden="1" w:unhideWhenUsed="1"/>
     <w:lsdException w:name="Smart Link" w:semiHidden="1" w:unhideWhenUsed="1"/>
   </w:latentStyles>
-  <w:style w:type="paragraph" w:default="1" w:styleId="Norml">
+  <w:style w:type="paragraph" w:default="1" w:styleId="Normal">
     <w:name w:val="Normal"/>
     <w:qFormat/>
   </w:style>
-  <w:style w:type="paragraph" w:styleId="Cmsor1">
+  <w:style w:type="paragraph" w:styleId="Heading1">
     <w:name w:val="heading 1"/>
-    <w:basedOn w:val="Norml"/>
-    <w:next w:val="Norml"/>
-    <w:link w:val="Cmsor1Char"/>
+    <w:basedOn w:val="Normal"/>
+    <w:next w:val="Normal"/>
+    <w:link w:val="Heading1Char"/>
     <w:uiPriority w:val="9"/>
     <w:qFormat/>
     <w:rsid w:val="00863D8B"/>
@@ -5932,11 +5930,11 @@
       <w:szCs w:val="40"/>
     </w:rPr>
   </w:style>
-  <w:style w:type="paragraph" w:styleId="Cmsor2">
+  <w:style w:type="paragraph" w:styleId="Heading2">
     <w:name w:val="heading 2"/>
-    <w:basedOn w:val="Norml"/>
-    <w:next w:val="Norml"/>
-    <w:link w:val="Cmsor2Char"/>
+    <w:basedOn w:val="Normal"/>
+    <w:next w:val="Normal"/>
+    <w:link w:val="Heading2Char"/>
     <w:uiPriority w:val="9"/>
     <w:semiHidden/>
     <w:unhideWhenUsed/>
@@ -5955,11 +5953,11 @@
       <w:szCs w:val="32"/>
     </w:rPr>
   </w:style>
-  <w:style w:type="paragraph" w:styleId="Cmsor3">
+  <w:style w:type="paragraph" w:styleId="Heading3">
     <w:name w:val="heading 3"/>
-    <w:basedOn w:val="Norml"/>
-    <w:next w:val="Norml"/>
-    <w:link w:val="Cmsor3Char"/>
+    <w:basedOn w:val="Normal"/>
+    <w:next w:val="Normal"/>
+    <w:link w:val="Heading3Char"/>
     <w:uiPriority w:val="9"/>
     <w:semiHidden/>
     <w:unhideWhenUsed/>
@@ -5978,11 +5976,11 @@
       <w:szCs w:val="28"/>
     </w:rPr>
   </w:style>
-  <w:style w:type="paragraph" w:styleId="Cmsor4">
+  <w:style w:type="paragraph" w:styleId="Heading4">
     <w:name w:val="heading 4"/>
-    <w:basedOn w:val="Norml"/>
-    <w:next w:val="Norml"/>
-    <w:link w:val="Cmsor4Char"/>
+    <w:basedOn w:val="Normal"/>
+    <w:next w:val="Normal"/>
+    <w:link w:val="Heading4Char"/>
     <w:uiPriority w:val="9"/>
     <w:semiHidden/>
     <w:unhideWhenUsed/>
@@ -6001,11 +5999,11 @@
       <w:color w:val="2F5496" w:themeColor="accent1" w:themeShade="BF"/>
     </w:rPr>
   </w:style>
-  <w:style w:type="paragraph" w:styleId="Cmsor5">
+  <w:style w:type="paragraph" w:styleId="Heading5">
     <w:name w:val="heading 5"/>
-    <w:basedOn w:val="Norml"/>
-    <w:next w:val="Norml"/>
-    <w:link w:val="Cmsor5Char"/>
+    <w:basedOn w:val="Normal"/>
+    <w:next w:val="Normal"/>
+    <w:link w:val="Heading5Char"/>
     <w:uiPriority w:val="9"/>
     <w:semiHidden/>
     <w:unhideWhenUsed/>
@@ -6022,11 +6020,11 @@
       <w:color w:val="2F5496" w:themeColor="accent1" w:themeShade="BF"/>
     </w:rPr>
   </w:style>
-  <w:style w:type="paragraph" w:styleId="Cmsor6">
+  <w:style w:type="paragraph" w:styleId="Heading6">
     <w:name w:val="heading 6"/>
-    <w:basedOn w:val="Norml"/>
-    <w:next w:val="Norml"/>
-    <w:link w:val="Cmsor6Char"/>
+    <w:basedOn w:val="Normal"/>
+    <w:next w:val="Normal"/>
+    <w:link w:val="Heading6Char"/>
     <w:uiPriority w:val="9"/>
     <w:semiHidden/>
     <w:unhideWhenUsed/>
@@ -6045,11 +6043,11 @@
       <w:color w:val="595959" w:themeColor="text1" w:themeTint="A6"/>
     </w:rPr>
   </w:style>
-  <w:style w:type="paragraph" w:styleId="Cmsor7">
+  <w:style w:type="paragraph" w:styleId="Heading7">
     <w:name w:val="heading 7"/>
-    <w:basedOn w:val="Norml"/>
-    <w:next w:val="Norml"/>
-    <w:link w:val="Cmsor7Char"/>
+    <w:basedOn w:val="Normal"/>
+    <w:next w:val="Normal"/>
+    <w:link w:val="Heading7Char"/>
     <w:uiPriority w:val="9"/>
     <w:semiHidden/>
     <w:unhideWhenUsed/>
@@ -6066,11 +6064,11 @@
       <w:color w:val="595959" w:themeColor="text1" w:themeTint="A6"/>
     </w:rPr>
   </w:style>
-  <w:style w:type="paragraph" w:styleId="Cmsor8">
+  <w:style w:type="paragraph" w:styleId="Heading8">
     <w:name w:val="heading 8"/>
-    <w:basedOn w:val="Norml"/>
-    <w:next w:val="Norml"/>
-    <w:link w:val="Cmsor8Char"/>
+    <w:basedOn w:val="Normal"/>
+    <w:next w:val="Normal"/>
+    <w:link w:val="Heading8Char"/>
     <w:uiPriority w:val="9"/>
     <w:semiHidden/>
     <w:unhideWhenUsed/>
@@ -6089,11 +6087,11 @@
       <w:color w:val="272727" w:themeColor="text1" w:themeTint="D8"/>
     </w:rPr>
   </w:style>
-  <w:style w:type="paragraph" w:styleId="Cmsor9">
+  <w:style w:type="paragraph" w:styleId="Heading9">
     <w:name w:val="heading 9"/>
-    <w:basedOn w:val="Norml"/>
-    <w:next w:val="Norml"/>
-    <w:link w:val="Cmsor9Char"/>
+    <w:basedOn w:val="Normal"/>
+    <w:next w:val="Normal"/>
+    <w:link w:val="Heading9Char"/>
     <w:uiPriority w:val="9"/>
     <w:semiHidden/>
     <w:unhideWhenUsed/>
@@ -6110,13 +6108,13 @@
       <w:color w:val="272727" w:themeColor="text1" w:themeTint="D8"/>
     </w:rPr>
   </w:style>
-  <w:style w:type="character" w:default="1" w:styleId="Bekezdsalapbettpusa">
+  <w:style w:type="character" w:default="1" w:styleId="DefaultParagraphFont">
     <w:name w:val="Default Paragraph Font"/>
     <w:uiPriority w:val="1"/>
     <w:semiHidden/>
     <w:unhideWhenUsed/>
   </w:style>
-  <w:style w:type="table" w:default="1" w:styleId="Normltblzat">
+  <w:style w:type="table" w:default="1" w:styleId="TableNormal">
     <w:name w:val="Normal Table"/>
     <w:uiPriority w:val="99"/>
     <w:semiHidden/>
@@ -6131,16 +6129,16 @@
       </w:tblCellMar>
     </w:tblPr>
   </w:style>
-  <w:style w:type="numbering" w:default="1" w:styleId="Nemlista">
+  <w:style w:type="numbering" w:default="1" w:styleId="NoList">
     <w:name w:val="No List"/>
     <w:uiPriority w:val="99"/>
     <w:semiHidden/>
     <w:unhideWhenUsed/>
   </w:style>
-  <w:style w:type="character" w:customStyle="1" w:styleId="Cmsor1Char">
-    <w:name w:val="Címsor 1 Char"/>
-    <w:basedOn w:val="Bekezdsalapbettpusa"/>
-    <w:link w:val="Cmsor1"/>
+  <w:style w:type="character" w:customStyle="1" w:styleId="Heading1Char">
+    <w:name w:val="Heading 1 Char"/>
+    <w:basedOn w:val="DefaultParagraphFont"/>
+    <w:link w:val="Heading1"/>
     <w:uiPriority w:val="9"/>
     <w:rsid w:val="00863D8B"/>
     <w:rPr>
@@ -6150,10 +6148,10 @@
       <w:szCs w:val="40"/>
     </w:rPr>
   </w:style>
-  <w:style w:type="character" w:customStyle="1" w:styleId="Cmsor2Char">
-    <w:name w:val="Címsor 2 Char"/>
-    <w:basedOn w:val="Bekezdsalapbettpusa"/>
-    <w:link w:val="Cmsor2"/>
+  <w:style w:type="character" w:customStyle="1" w:styleId="Heading2Char">
+    <w:name w:val="Heading 2 Char"/>
+    <w:basedOn w:val="DefaultParagraphFont"/>
+    <w:link w:val="Heading2"/>
     <w:uiPriority w:val="9"/>
     <w:semiHidden/>
     <w:rsid w:val="00863D8B"/>
@@ -6164,10 +6162,10 @@
       <w:szCs w:val="32"/>
     </w:rPr>
   </w:style>
-  <w:style w:type="character" w:customStyle="1" w:styleId="Cmsor3Char">
-    <w:name w:val="Címsor 3 Char"/>
-    <w:basedOn w:val="Bekezdsalapbettpusa"/>
-    <w:link w:val="Cmsor3"/>
+  <w:style w:type="character" w:customStyle="1" w:styleId="Heading3Char">
+    <w:name w:val="Heading 3 Char"/>
+    <w:basedOn w:val="DefaultParagraphFont"/>
+    <w:link w:val="Heading3"/>
     <w:uiPriority w:val="9"/>
     <w:semiHidden/>
     <w:rsid w:val="00863D8B"/>
@@ -6178,10 +6176,10 @@
       <w:szCs w:val="28"/>
     </w:rPr>
   </w:style>
-  <w:style w:type="character" w:customStyle="1" w:styleId="Cmsor4Char">
-    <w:name w:val="Címsor 4 Char"/>
-    <w:basedOn w:val="Bekezdsalapbettpusa"/>
-    <w:link w:val="Cmsor4"/>
+  <w:style w:type="character" w:customStyle="1" w:styleId="Heading4Char">
+    <w:name w:val="Heading 4 Char"/>
+    <w:basedOn w:val="DefaultParagraphFont"/>
+    <w:link w:val="Heading4"/>
     <w:uiPriority w:val="9"/>
     <w:semiHidden/>
     <w:rsid w:val="00863D8B"/>
@@ -6192,10 +6190,10 @@
       <w:color w:val="2F5496" w:themeColor="accent1" w:themeShade="BF"/>
     </w:rPr>
   </w:style>
-  <w:style w:type="character" w:customStyle="1" w:styleId="Cmsor5Char">
-    <w:name w:val="Címsor 5 Char"/>
-    <w:basedOn w:val="Bekezdsalapbettpusa"/>
-    <w:link w:val="Cmsor5"/>
+  <w:style w:type="character" w:customStyle="1" w:styleId="Heading5Char">
+    <w:name w:val="Heading 5 Char"/>
+    <w:basedOn w:val="DefaultParagraphFont"/>
+    <w:link w:val="Heading5"/>
     <w:uiPriority w:val="9"/>
     <w:semiHidden/>
     <w:rsid w:val="00863D8B"/>
@@ -6204,10 +6202,10 @@
       <w:color w:val="2F5496" w:themeColor="accent1" w:themeShade="BF"/>
     </w:rPr>
   </w:style>
-  <w:style w:type="character" w:customStyle="1" w:styleId="Cmsor6Char">
-    <w:name w:val="Címsor 6 Char"/>
-    <w:basedOn w:val="Bekezdsalapbettpusa"/>
-    <w:link w:val="Cmsor6"/>
+  <w:style w:type="character" w:customStyle="1" w:styleId="Heading6Char">
+    <w:name w:val="Heading 6 Char"/>
+    <w:basedOn w:val="DefaultParagraphFont"/>
+    <w:link w:val="Heading6"/>
     <w:uiPriority w:val="9"/>
     <w:semiHidden/>
     <w:rsid w:val="00863D8B"/>
@@ -6218,10 +6216,10 @@
       <w:color w:val="595959" w:themeColor="text1" w:themeTint="A6"/>
     </w:rPr>
   </w:style>
-  <w:style w:type="character" w:customStyle="1" w:styleId="Cmsor7Char">
-    <w:name w:val="Címsor 7 Char"/>
-    <w:basedOn w:val="Bekezdsalapbettpusa"/>
-    <w:link w:val="Cmsor7"/>
+  <w:style w:type="character" w:customStyle="1" w:styleId="Heading7Char">
+    <w:name w:val="Heading 7 Char"/>
+    <w:basedOn w:val="DefaultParagraphFont"/>
+    <w:link w:val="Heading7"/>
     <w:uiPriority w:val="9"/>
     <w:semiHidden/>
     <w:rsid w:val="00863D8B"/>
@@ -6230,10 +6228,10 @@
       <w:color w:val="595959" w:themeColor="text1" w:themeTint="A6"/>
     </w:rPr>
   </w:style>
-  <w:style w:type="character" w:customStyle="1" w:styleId="Cmsor8Char">
-    <w:name w:val="Címsor 8 Char"/>
-    <w:basedOn w:val="Bekezdsalapbettpusa"/>
-    <w:link w:val="Cmsor8"/>
+  <w:style w:type="character" w:customStyle="1" w:styleId="Heading8Char">
+    <w:name w:val="Heading 8 Char"/>
+    <w:basedOn w:val="DefaultParagraphFont"/>
+    <w:link w:val="Heading8"/>
     <w:uiPriority w:val="9"/>
     <w:semiHidden/>
     <w:rsid w:val="00863D8B"/>
@@ -6244,10 +6242,10 @@
       <w:color w:val="272727" w:themeColor="text1" w:themeTint="D8"/>
     </w:rPr>
   </w:style>
-  <w:style w:type="character" w:customStyle="1" w:styleId="Cmsor9Char">
-    <w:name w:val="Címsor 9 Char"/>
-    <w:basedOn w:val="Bekezdsalapbettpusa"/>
-    <w:link w:val="Cmsor9"/>
+  <w:style w:type="character" w:customStyle="1" w:styleId="Heading9Char">
+    <w:name w:val="Heading 9 Char"/>
+    <w:basedOn w:val="DefaultParagraphFont"/>
+    <w:link w:val="Heading9"/>
     <w:uiPriority w:val="9"/>
     <w:semiHidden/>
     <w:rsid w:val="00863D8B"/>
@@ -6256,11 +6254,11 @@
       <w:color w:val="272727" w:themeColor="text1" w:themeTint="D8"/>
     </w:rPr>
   </w:style>
-  <w:style w:type="paragraph" w:styleId="Cm">
+  <w:style w:type="paragraph" w:styleId="Title">
     <w:name w:val="Title"/>
-    <w:basedOn w:val="Norml"/>
-    <w:next w:val="Norml"/>
-    <w:link w:val="CmChar"/>
+    <w:basedOn w:val="Normal"/>
+    <w:next w:val="Normal"/>
+    <w:link w:val="TitleChar"/>
     <w:uiPriority w:val="10"/>
     <w:qFormat/>
     <w:rsid w:val="00863D8B"/>
@@ -6276,10 +6274,10 @@
       <w:szCs w:val="56"/>
     </w:rPr>
   </w:style>
-  <w:style w:type="character" w:customStyle="1" w:styleId="CmChar">
-    <w:name w:val="Cím Char"/>
-    <w:basedOn w:val="Bekezdsalapbettpusa"/>
-    <w:link w:val="Cm"/>
+  <w:style w:type="character" w:customStyle="1" w:styleId="TitleChar">
+    <w:name w:val="Title Char"/>
+    <w:basedOn w:val="DefaultParagraphFont"/>
+    <w:link w:val="Title"/>
     <w:uiPriority w:val="10"/>
     <w:rsid w:val="00863D8B"/>
     <w:rPr>
@@ -6290,11 +6288,11 @@
       <w:szCs w:val="56"/>
     </w:rPr>
   </w:style>
-  <w:style w:type="paragraph" w:styleId="Alcm">
+  <w:style w:type="paragraph" w:styleId="Subtitle">
     <w:name w:val="Subtitle"/>
-    <w:basedOn w:val="Norml"/>
-    <w:next w:val="Norml"/>
-    <w:link w:val="AlcmChar"/>
+    <w:basedOn w:val="Normal"/>
+    <w:next w:val="Normal"/>
+    <w:link w:val="SubtitleChar"/>
     <w:uiPriority w:val="11"/>
     <w:qFormat/>
     <w:rsid w:val="00863D8B"/>
@@ -6311,10 +6309,10 @@
       <w:szCs w:val="28"/>
     </w:rPr>
   </w:style>
-  <w:style w:type="character" w:customStyle="1" w:styleId="AlcmChar">
-    <w:name w:val="Alcím Char"/>
-    <w:basedOn w:val="Bekezdsalapbettpusa"/>
-    <w:link w:val="Alcm"/>
+  <w:style w:type="character" w:customStyle="1" w:styleId="SubtitleChar">
+    <w:name w:val="Subtitle Char"/>
+    <w:basedOn w:val="DefaultParagraphFont"/>
+    <w:link w:val="Subtitle"/>
     <w:uiPriority w:val="11"/>
     <w:rsid w:val="00863D8B"/>
     <w:rPr>
@@ -6325,11 +6323,11 @@
       <w:szCs w:val="28"/>
     </w:rPr>
   </w:style>
-  <w:style w:type="paragraph" w:styleId="Idzet">
+  <w:style w:type="paragraph" w:styleId="Quote">
     <w:name w:val="Quote"/>
-    <w:basedOn w:val="Norml"/>
-    <w:next w:val="Norml"/>
-    <w:link w:val="IdzetChar"/>
+    <w:basedOn w:val="Normal"/>
+    <w:next w:val="Normal"/>
+    <w:link w:val="QuoteChar"/>
     <w:uiPriority w:val="29"/>
     <w:qFormat/>
     <w:rsid w:val="00863D8B"/>
@@ -6343,10 +6341,10 @@
       <w:color w:val="404040" w:themeColor="text1" w:themeTint="BF"/>
     </w:rPr>
   </w:style>
-  <w:style w:type="character" w:customStyle="1" w:styleId="IdzetChar">
-    <w:name w:val="Idézet Char"/>
-    <w:basedOn w:val="Bekezdsalapbettpusa"/>
-    <w:link w:val="Idzet"/>
+  <w:style w:type="character" w:customStyle="1" w:styleId="QuoteChar">
+    <w:name w:val="Quote Char"/>
+    <w:basedOn w:val="DefaultParagraphFont"/>
+    <w:link w:val="Quote"/>
     <w:uiPriority w:val="29"/>
     <w:rsid w:val="00863D8B"/>
     <w:rPr>
@@ -6355,9 +6353,9 @@
       <w:color w:val="404040" w:themeColor="text1" w:themeTint="BF"/>
     </w:rPr>
   </w:style>
-  <w:style w:type="paragraph" w:styleId="Listaszerbekezds">
+  <w:style w:type="paragraph" w:styleId="ListParagraph">
     <w:name w:val="List Paragraph"/>
-    <w:basedOn w:val="Norml"/>
+    <w:basedOn w:val="Normal"/>
     <w:uiPriority w:val="34"/>
     <w:qFormat/>
     <w:rsid w:val="00863D8B"/>
@@ -6366,9 +6364,9 @@
       <w:contextualSpacing/>
     </w:pPr>
   </w:style>
-  <w:style w:type="character" w:styleId="Erskiemels">
+  <w:style w:type="character" w:styleId="IntenseEmphasis">
     <w:name w:val="Intense Emphasis"/>
-    <w:basedOn w:val="Bekezdsalapbettpusa"/>
+    <w:basedOn w:val="DefaultParagraphFont"/>
     <w:uiPriority w:val="21"/>
     <w:qFormat/>
     <w:rsid w:val="00863D8B"/>
@@ -6378,11 +6376,11 @@
       <w:color w:val="2F5496" w:themeColor="accent1" w:themeShade="BF"/>
     </w:rPr>
   </w:style>
-  <w:style w:type="paragraph" w:styleId="Kiemeltidzet">
+  <w:style w:type="paragraph" w:styleId="IntenseQuote">
     <w:name w:val="Intense Quote"/>
-    <w:basedOn w:val="Norml"/>
-    <w:next w:val="Norml"/>
-    <w:link w:val="KiemeltidzetChar"/>
+    <w:basedOn w:val="Normal"/>
+    <w:next w:val="Normal"/>
+    <w:link w:val="IntenseQuoteChar"/>
     <w:uiPriority w:val="30"/>
     <w:qFormat/>
     <w:rsid w:val="00863D8B"/>
@@ -6401,10 +6399,10 @@
       <w:color w:val="2F5496" w:themeColor="accent1" w:themeShade="BF"/>
     </w:rPr>
   </w:style>
-  <w:style w:type="character" w:customStyle="1" w:styleId="KiemeltidzetChar">
-    <w:name w:val="Kiemelt idézet Char"/>
-    <w:basedOn w:val="Bekezdsalapbettpusa"/>
-    <w:link w:val="Kiemeltidzet"/>
+  <w:style w:type="character" w:customStyle="1" w:styleId="IntenseQuoteChar">
+    <w:name w:val="Intense Quote Char"/>
+    <w:basedOn w:val="DefaultParagraphFont"/>
+    <w:link w:val="IntenseQuote"/>
     <w:uiPriority w:val="30"/>
     <w:rsid w:val="00863D8B"/>
     <w:rPr>
@@ -6413,9 +6411,9 @@
       <w:color w:val="2F5496" w:themeColor="accent1" w:themeShade="BF"/>
     </w:rPr>
   </w:style>
-  <w:style w:type="character" w:styleId="Ershivatkozs">
+  <w:style w:type="character" w:styleId="IntenseReference">
     <w:name w:val="Intense Reference"/>
-    <w:basedOn w:val="Bekezdsalapbettpusa"/>
+    <w:basedOn w:val="DefaultParagraphFont"/>
     <w:uiPriority w:val="32"/>
     <w:qFormat/>
     <w:rsid w:val="00863D8B"/>

--- a/töri - közép/Trianon.docx
+++ b/töri - közép/Trianon.docx
@@ -1031,15 +1031,7 @@
       </w:r>
       <w:r>
         <w:tab/>
-        <w:t>Trianon – (</w:t>
-      </w:r>
-      <w:proofErr w:type="spellStart"/>
-      <w:r>
-        <w:t>Versailes</w:t>
-      </w:r>
-      <w:proofErr w:type="spellEnd"/>
-      <w:r>
-        <w:t xml:space="preserve">) Trianon palotában írták alá </w:t>
+        <w:t xml:space="preserve">Trianon – (Versailes) Trianon palotában írták alá </w:t>
       </w:r>
     </w:p>
     <w:p>
@@ -2147,7 +2139,7 @@
         <w:t xml:space="preserve">- általános hadkötelezettség </w:t>
       </w:r>
       <w:r>
-        <w:t>megszűntetése</w:t>
+        <w:t>megszüntetése</w:t>
       </w:r>
     </w:p>
     <w:p>
@@ -2702,7 +2694,21 @@
           <w:b/>
           <w:bCs/>
         </w:rPr>
-        <w:t>nyersanyagállomány csökken</w:t>
+        <w:t>nyersanyag állomány</w:t>
+      </w:r>
+      <w:r>
+        <w:rPr>
+          <w:b/>
+          <w:bCs/>
+        </w:rPr>
+        <w:t xml:space="preserve"> </w:t>
+      </w:r>
+      <w:r>
+        <w:rPr>
+          <w:b/>
+          <w:bCs/>
+        </w:rPr>
+        <w:t>csökken</w:t>
       </w:r>
       <w:r>
         <w:t xml:space="preserve"> </w:t>
@@ -3157,7 +3163,13 @@
         <w:spacing w:after="0"/>
       </w:pPr>
       <w:r>
-        <w:t xml:space="preserve">marhavagonokban laktak </w:t>
+        <w:t>marha vagonokban</w:t>
+      </w:r>
+      <w:r>
+        <w:t xml:space="preserve"> </w:t>
+      </w:r>
+      <w:r>
+        <w:t xml:space="preserve">laktak </w:t>
       </w:r>
       <w:r>
         <w:sym w:font="Wingdings" w:char="F0E0"/>
@@ -3282,11 +3294,9 @@
       <w:r>
         <w:t xml:space="preserve"> jól </w:t>
       </w:r>
-      <w:proofErr w:type="spellStart"/>
-      <w:r>
-        <w:t>kiépitett</w:t>
-      </w:r>
-      <w:proofErr w:type="spellEnd"/>
+      <w:r>
+        <w:t>kiépített</w:t>
+      </w:r>
       <w:r>
         <w:t xml:space="preserve"> vasúthálózat </w:t>
       </w:r>
@@ -4905,7 +4915,13 @@
         <w:sym w:font="Wingdings" w:char="F0E0"/>
       </w:r>
       <w:r>
-        <w:t xml:space="preserve"> magyarlatka területek visszakapcsolása </w:t>
+        <w:t xml:space="preserve"> </w:t>
+      </w:r>
+      <w:r>
+        <w:t xml:space="preserve">magyarlakta </w:t>
+      </w:r>
+      <w:r>
+        <w:t xml:space="preserve">területek visszakapcsolása </w:t>
       </w:r>
     </w:p>
     <w:p>
@@ -6111,7 +6127,6 @@
   <w:style w:type="character" w:default="1" w:styleId="DefaultParagraphFont">
     <w:name w:val="Default Paragraph Font"/>
     <w:uiPriority w:val="1"/>
-    <w:semiHidden/>
     <w:unhideWhenUsed/>
   </w:style>
   <w:style w:type="table" w:default="1" w:styleId="TableNormal">
